--- a/MSIPU/Lab1/Lab1_otchet.docx
+++ b/MSIPU/Lab1/Lab1_otchet.docx
@@ -696,6 +696,8 @@
           <w:szCs w:val="28"/>
         </w:rPr>
       </w:pPr>
+      <w:proofErr w:type="spellStart"/>
+      <w:proofErr w:type="gramStart"/>
       <w:r>
         <w:rPr>
           <w:rFonts w:ascii="Times New Roman" w:hAnsi="Times New Roman"/>
@@ -705,6 +707,7 @@
         </w:rPr>
         <w:t>доц</w:t>
       </w:r>
+      <w:proofErr w:type="spellEnd"/>
       <w:r>
         <w:rPr>
           <w:rFonts w:ascii="Times New Roman" w:hAnsi="Times New Roman"/>
@@ -732,6 +735,7 @@
         </w:rPr>
         <w:t>каф</w:t>
       </w:r>
+      <w:proofErr w:type="gramEnd"/>
       <w:r>
         <w:rPr>
           <w:rFonts w:ascii="Times New Roman" w:hAnsi="Times New Roman"/>
@@ -837,7 +841,27 @@
           <w:sz w:val="28"/>
           <w:szCs w:val="28"/>
         </w:rPr>
-        <w:t xml:space="preserve">изучение программирования параллельных портов и цифроаналогового преобразователя микроконтроллера Cortex. Исследование работы программы с </w:t>
+        <w:t xml:space="preserve">изучение программирования параллельных портов и цифроаналогового преобразователя микроконтроллера </w:t>
+      </w:r>
+      <w:proofErr w:type="spellStart"/>
+      <w:r>
+        <w:rPr>
+          <w:rFonts w:ascii="Times New Roman" w:hAnsi="Times New Roman" w:cs="Times New Roman"/>
+          <w:bCs/>
+          <w:sz w:val="28"/>
+          <w:szCs w:val="28"/>
+        </w:rPr>
+        <w:t>Cortex</w:t>
+      </w:r>
+      <w:proofErr w:type="spellEnd"/>
+      <w:r>
+        <w:rPr>
+          <w:rFonts w:ascii="Times New Roman" w:hAnsi="Times New Roman" w:cs="Times New Roman"/>
+          <w:bCs/>
+          <w:sz w:val="28"/>
+          <w:szCs w:val="28"/>
+        </w:rPr>
+        <w:t xml:space="preserve">. Исследование работы программы с </w:t>
       </w:r>
       <w:r>
         <w:rPr>
@@ -974,6 +998,7 @@
           <w:bCs/>
           <w:sz w:val="28"/>
           <w:szCs w:val="28"/>
+          <w:lang w:val="en-US"/>
         </w:rPr>
       </w:pPr>
       <w:r>
@@ -995,6 +1020,7 @@
           <w:bCs/>
           <w:sz w:val="28"/>
           <w:szCs w:val="28"/>
+          <w:lang w:val="en-US"/>
         </w:rPr>
         <w:t xml:space="preserve"> </w:t>
       </w:r>
@@ -1017,6 +1043,7 @@
           <w:bCs/>
           <w:sz w:val="28"/>
           <w:szCs w:val="28"/>
+          <w:lang w:val="en-US"/>
         </w:rPr>
         <w:t>:</w:t>
       </w:r>
@@ -1033,40 +1060,86 @@
           <w:lang w:val="en-US"/>
         </w:rPr>
       </w:pPr>
-      <w:r>
-        <w:rPr>
-          <w:rStyle w:val="markedcontent"/>
-          <w:rFonts w:ascii="Source Code Pro" w:hAnsi="Source Code Pro"/>
-          <w:sz w:val="24"/>
-          <w:szCs w:val="24"/>
-          <w:lang w:val="en-US"/>
-        </w:rPr>
-        <w:t>;LR_PORTS</w:t>
-      </w:r>
-    </w:p>
-    <w:p>
-      <w:pPr>
-        <w:spacing w:after="0" w:line="276" w:lineRule="auto"/>
-        <w:jc w:val="both"/>
-        <w:rPr>
-          <w:rStyle w:val="markedcontent"/>
-          <w:rFonts w:ascii="Source Code Pro" w:hAnsi="Source Code Pro"/>
-          <w:sz w:val="24"/>
-          <w:szCs w:val="24"/>
-          <w:lang w:val="en-US"/>
-        </w:rPr>
-      </w:pPr>
-      <w:r>
-        <w:rPr>
-          <w:rStyle w:val="markedcontent"/>
-          <w:rFonts w:ascii="Source Code Pro" w:hAnsi="Source Code Pro"/>
-          <w:sz w:val="24"/>
-          <w:szCs w:val="24"/>
-          <w:lang w:val="en-US"/>
-        </w:rPr>
-        <w:tab/>
-        <w:t>area stack, noinit, readwrite</w:t>
-      </w:r>
+      <w:proofErr w:type="gramStart"/>
+      <w:r>
+        <w:rPr>
+          <w:rStyle w:val="markedcontent"/>
+          <w:rFonts w:ascii="Source Code Pro" w:hAnsi="Source Code Pro"/>
+          <w:sz w:val="24"/>
+          <w:szCs w:val="24"/>
+          <w:lang w:val="en-US"/>
+        </w:rPr>
+        <w:t>;LR</w:t>
+      </w:r>
+      <w:proofErr w:type="gramEnd"/>
+      <w:r>
+        <w:rPr>
+          <w:rStyle w:val="markedcontent"/>
+          <w:rFonts w:ascii="Source Code Pro" w:hAnsi="Source Code Pro"/>
+          <w:sz w:val="24"/>
+          <w:szCs w:val="24"/>
+          <w:lang w:val="en-US"/>
+        </w:rPr>
+        <w:t>_PORTS</w:t>
+      </w:r>
+    </w:p>
+    <w:p>
+      <w:pPr>
+        <w:spacing w:after="0" w:line="276" w:lineRule="auto"/>
+        <w:jc w:val="both"/>
+        <w:rPr>
+          <w:rStyle w:val="markedcontent"/>
+          <w:rFonts w:ascii="Source Code Pro" w:hAnsi="Source Code Pro"/>
+          <w:sz w:val="24"/>
+          <w:szCs w:val="24"/>
+          <w:lang w:val="en-US"/>
+        </w:rPr>
+      </w:pPr>
+      <w:r>
+        <w:rPr>
+          <w:rStyle w:val="markedcontent"/>
+          <w:rFonts w:ascii="Source Code Pro" w:hAnsi="Source Code Pro"/>
+          <w:sz w:val="24"/>
+          <w:szCs w:val="24"/>
+          <w:lang w:val="en-US"/>
+        </w:rPr>
+        <w:tab/>
+        <w:t xml:space="preserve">area stack, </w:t>
+      </w:r>
+      <w:proofErr w:type="spellStart"/>
+      <w:r>
+        <w:rPr>
+          <w:rStyle w:val="markedcontent"/>
+          <w:rFonts w:ascii="Source Code Pro" w:hAnsi="Source Code Pro"/>
+          <w:sz w:val="24"/>
+          <w:szCs w:val="24"/>
+          <w:lang w:val="en-US"/>
+        </w:rPr>
+        <w:t>noinit</w:t>
+      </w:r>
+      <w:proofErr w:type="spellEnd"/>
+      <w:r>
+        <w:rPr>
+          <w:rStyle w:val="markedcontent"/>
+          <w:rFonts w:ascii="Source Code Pro" w:hAnsi="Source Code Pro"/>
+          <w:sz w:val="24"/>
+          <w:szCs w:val="24"/>
+          <w:lang w:val="en-US"/>
+        </w:rPr>
+        <w:t xml:space="preserve">, </w:t>
+      </w:r>
+      <w:proofErr w:type="spellStart"/>
+      <w:r>
+        <w:rPr>
+          <w:rStyle w:val="markedcontent"/>
+          <w:rFonts w:ascii="Source Code Pro" w:hAnsi="Source Code Pro"/>
+          <w:sz w:val="24"/>
+          <w:szCs w:val="24"/>
+          <w:lang w:val="en-US"/>
+        </w:rPr>
+        <w:t>readwrite</w:t>
+      </w:r>
+      <w:proofErr w:type="spellEnd"/>
     </w:p>
     <w:p>
       <w:pPr>
@@ -1114,6 +1187,7 @@
           <w:lang w:val="en-US"/>
         </w:rPr>
       </w:pPr>
+      <w:proofErr w:type="spellStart"/>
       <w:r>
         <w:rPr>
           <w:rStyle w:val="markedcontent"/>
@@ -1124,88 +1198,137 @@
         </w:rPr>
         <w:t>stack_top</w:t>
       </w:r>
-      <w:r>
-        <w:rPr>
-          <w:rStyle w:val="markedcontent"/>
-          <w:rFonts w:ascii="Source Code Pro" w:hAnsi="Source Code Pro"/>
-          <w:sz w:val="24"/>
-          <w:szCs w:val="24"/>
-          <w:lang w:val="en-US"/>
-        </w:rPr>
-        <w:tab/>
-      </w:r>
-    </w:p>
-    <w:p>
-      <w:pPr>
-        <w:spacing w:after="0" w:line="276" w:lineRule="auto"/>
-        <w:jc w:val="both"/>
-        <w:rPr>
-          <w:rStyle w:val="markedcontent"/>
-          <w:rFonts w:ascii="Source Code Pro" w:hAnsi="Source Code Pro"/>
-          <w:sz w:val="24"/>
-          <w:szCs w:val="24"/>
-          <w:lang w:val="en-US"/>
-        </w:rPr>
-      </w:pPr>
-      <w:r>
-        <w:rPr>
-          <w:rStyle w:val="markedcontent"/>
-          <w:rFonts w:ascii="Source Code Pro" w:hAnsi="Source Code Pro"/>
-          <w:sz w:val="24"/>
-          <w:szCs w:val="24"/>
-          <w:lang w:val="en-US"/>
-        </w:rPr>
-        <w:tab/>
-        <w:t>area reset, data, readonly</w:t>
-      </w:r>
-    </w:p>
-    <w:p>
-      <w:pPr>
-        <w:spacing w:after="0" w:line="276" w:lineRule="auto"/>
-        <w:jc w:val="both"/>
-        <w:rPr>
-          <w:rStyle w:val="markedcontent"/>
-          <w:rFonts w:ascii="Source Code Pro" w:hAnsi="Source Code Pro"/>
-          <w:sz w:val="24"/>
-          <w:szCs w:val="24"/>
-          <w:lang w:val="en-US"/>
-        </w:rPr>
-      </w:pPr>
-      <w:r>
-        <w:rPr>
-          <w:rStyle w:val="markedcontent"/>
-          <w:rFonts w:ascii="Source Code Pro" w:hAnsi="Source Code Pro"/>
-          <w:sz w:val="24"/>
-          <w:szCs w:val="24"/>
-          <w:lang w:val="en-US"/>
-        </w:rPr>
-        <w:tab/>
-        <w:t>area program,code,readonly</w:t>
-      </w:r>
-    </w:p>
-    <w:p>
-      <w:pPr>
-        <w:spacing w:after="0" w:line="276" w:lineRule="auto"/>
-        <w:jc w:val="both"/>
-        <w:rPr>
-          <w:rStyle w:val="markedcontent"/>
-          <w:rFonts w:ascii="Source Code Pro" w:hAnsi="Source Code Pro"/>
-          <w:sz w:val="24"/>
-          <w:szCs w:val="24"/>
-          <w:lang w:val="en-US"/>
-        </w:rPr>
-      </w:pPr>
-      <w:r>
-        <w:rPr>
-          <w:rStyle w:val="markedcontent"/>
-          <w:rFonts w:ascii="Source Code Pro" w:hAnsi="Source Code Pro"/>
-          <w:sz w:val="24"/>
-          <w:szCs w:val="24"/>
-          <w:lang w:val="en-US"/>
-        </w:rPr>
-        <w:tab/>
-        <w:t>dcd stack_top</w:t>
-      </w:r>
+      <w:proofErr w:type="spellEnd"/>
+      <w:r>
+        <w:rPr>
+          <w:rStyle w:val="markedcontent"/>
+          <w:rFonts w:ascii="Source Code Pro" w:hAnsi="Source Code Pro"/>
+          <w:sz w:val="24"/>
+          <w:szCs w:val="24"/>
+          <w:lang w:val="en-US"/>
+        </w:rPr>
+        <w:tab/>
+      </w:r>
+    </w:p>
+    <w:p>
+      <w:pPr>
+        <w:spacing w:after="0" w:line="276" w:lineRule="auto"/>
+        <w:jc w:val="both"/>
+        <w:rPr>
+          <w:rStyle w:val="markedcontent"/>
+          <w:rFonts w:ascii="Source Code Pro" w:hAnsi="Source Code Pro"/>
+          <w:sz w:val="24"/>
+          <w:szCs w:val="24"/>
+          <w:lang w:val="en-US"/>
+        </w:rPr>
+      </w:pPr>
+      <w:r>
+        <w:rPr>
+          <w:rStyle w:val="markedcontent"/>
+          <w:rFonts w:ascii="Source Code Pro" w:hAnsi="Source Code Pro"/>
+          <w:sz w:val="24"/>
+          <w:szCs w:val="24"/>
+          <w:lang w:val="en-US"/>
+        </w:rPr>
+        <w:tab/>
+        <w:t xml:space="preserve">area reset, data, </w:t>
+      </w:r>
+      <w:proofErr w:type="spellStart"/>
+      <w:r>
+        <w:rPr>
+          <w:rStyle w:val="markedcontent"/>
+          <w:rFonts w:ascii="Source Code Pro" w:hAnsi="Source Code Pro"/>
+          <w:sz w:val="24"/>
+          <w:szCs w:val="24"/>
+          <w:lang w:val="en-US"/>
+        </w:rPr>
+        <w:t>readonly</w:t>
+      </w:r>
+      <w:proofErr w:type="spellEnd"/>
+    </w:p>
+    <w:p>
+      <w:pPr>
+        <w:spacing w:after="0" w:line="276" w:lineRule="auto"/>
+        <w:jc w:val="both"/>
+        <w:rPr>
+          <w:rStyle w:val="markedcontent"/>
+          <w:rFonts w:ascii="Source Code Pro" w:hAnsi="Source Code Pro"/>
+          <w:sz w:val="24"/>
+          <w:szCs w:val="24"/>
+          <w:lang w:val="en-US"/>
+        </w:rPr>
+      </w:pPr>
+      <w:r>
+        <w:rPr>
+          <w:rStyle w:val="markedcontent"/>
+          <w:rFonts w:ascii="Source Code Pro" w:hAnsi="Source Code Pro"/>
+          <w:sz w:val="24"/>
+          <w:szCs w:val="24"/>
+          <w:lang w:val="en-US"/>
+        </w:rPr>
+        <w:tab/>
+        <w:t xml:space="preserve">area </w:t>
+      </w:r>
+      <w:proofErr w:type="spellStart"/>
+      <w:proofErr w:type="gramStart"/>
+      <w:r>
+        <w:rPr>
+          <w:rStyle w:val="markedcontent"/>
+          <w:rFonts w:ascii="Source Code Pro" w:hAnsi="Source Code Pro"/>
+          <w:sz w:val="24"/>
+          <w:szCs w:val="24"/>
+          <w:lang w:val="en-US"/>
+        </w:rPr>
+        <w:t>program,code</w:t>
+      </w:r>
+      <w:proofErr w:type="gramEnd"/>
+      <w:r>
+        <w:rPr>
+          <w:rStyle w:val="markedcontent"/>
+          <w:rFonts w:ascii="Source Code Pro" w:hAnsi="Source Code Pro"/>
+          <w:sz w:val="24"/>
+          <w:szCs w:val="24"/>
+          <w:lang w:val="en-US"/>
+        </w:rPr>
+        <w:t>,readonly</w:t>
+      </w:r>
+      <w:proofErr w:type="spellEnd"/>
+    </w:p>
+    <w:p>
+      <w:pPr>
+        <w:spacing w:after="0" w:line="276" w:lineRule="auto"/>
+        <w:jc w:val="both"/>
+        <w:rPr>
+          <w:rStyle w:val="markedcontent"/>
+          <w:rFonts w:ascii="Source Code Pro" w:hAnsi="Source Code Pro"/>
+          <w:sz w:val="24"/>
+          <w:szCs w:val="24"/>
+          <w:lang w:val="en-US"/>
+        </w:rPr>
+      </w:pPr>
+      <w:r>
+        <w:rPr>
+          <w:rStyle w:val="markedcontent"/>
+          <w:rFonts w:ascii="Source Code Pro" w:hAnsi="Source Code Pro"/>
+          <w:sz w:val="24"/>
+          <w:szCs w:val="24"/>
+          <w:lang w:val="en-US"/>
+        </w:rPr>
+        <w:tab/>
+        <w:t xml:space="preserve">dcd </w:t>
+      </w:r>
+      <w:proofErr w:type="spellStart"/>
+      <w:r>
+        <w:rPr>
+          <w:rStyle w:val="markedcontent"/>
+          <w:rFonts w:ascii="Source Code Pro" w:hAnsi="Source Code Pro"/>
+          <w:sz w:val="24"/>
+          <w:szCs w:val="24"/>
+          <w:lang w:val="en-US"/>
+        </w:rPr>
+        <w:t>stack_top</w:t>
+      </w:r>
+      <w:proofErr w:type="spellEnd"/>
     </w:p>
     <w:p>
       <w:pPr>
@@ -1629,310 +1752,30 @@
           <w:lang w:val="en-US"/>
         </w:rPr>
         <w:tab/>
-        <w:t>ldr r0, =0x400a8000</w:t>
-      </w:r>
-      <w:r>
-        <w:rPr>
-          <w:rStyle w:val="markedcontent"/>
-          <w:rFonts w:ascii="Source Code Pro" w:hAnsi="Source Code Pro"/>
-          <w:sz w:val="24"/>
-          <w:szCs w:val="24"/>
-          <w:lang w:val="en-US"/>
-        </w:rPr>
-        <w:tab/>
-        <w:t xml:space="preserve">;baza A </w:t>
-      </w:r>
-    </w:p>
-    <w:p>
-      <w:pPr>
-        <w:spacing w:after="0" w:line="276" w:lineRule="auto"/>
-        <w:jc w:val="both"/>
-        <w:rPr>
-          <w:rStyle w:val="markedcontent"/>
-          <w:rFonts w:ascii="Source Code Pro" w:hAnsi="Source Code Pro"/>
-          <w:sz w:val="24"/>
-          <w:szCs w:val="24"/>
-          <w:lang w:val="en-US"/>
-        </w:rPr>
-      </w:pPr>
-      <w:r>
-        <w:rPr>
-          <w:rStyle w:val="markedcontent"/>
-          <w:rFonts w:ascii="Source Code Pro" w:hAnsi="Source Code Pro"/>
-          <w:sz w:val="24"/>
-          <w:szCs w:val="24"/>
-          <w:lang w:val="en-US"/>
-        </w:rPr>
-        <w:tab/>
-        <w:t>ldr r1, =0x400b0000</w:t>
-      </w:r>
-      <w:r>
-        <w:rPr>
-          <w:rStyle w:val="markedcontent"/>
-          <w:rFonts w:ascii="Source Code Pro" w:hAnsi="Source Code Pro"/>
-          <w:sz w:val="24"/>
-          <w:szCs w:val="24"/>
-          <w:lang w:val="en-US"/>
-        </w:rPr>
-        <w:tab/>
-        <w:t xml:space="preserve">;baza B </w:t>
-      </w:r>
-    </w:p>
-    <w:p>
-      <w:pPr>
-        <w:spacing w:after="0" w:line="276" w:lineRule="auto"/>
-        <w:jc w:val="both"/>
-        <w:rPr>
-          <w:rStyle w:val="markedcontent"/>
-          <w:rFonts w:ascii="Source Code Pro" w:hAnsi="Source Code Pro"/>
-          <w:sz w:val="24"/>
-          <w:szCs w:val="24"/>
-          <w:lang w:val="en-US"/>
-        </w:rPr>
-      </w:pPr>
-      <w:r>
-        <w:rPr>
-          <w:rStyle w:val="markedcontent"/>
-          <w:rFonts w:ascii="Source Code Pro" w:hAnsi="Source Code Pro"/>
-          <w:sz w:val="24"/>
-          <w:szCs w:val="24"/>
-          <w:lang w:val="en-US"/>
-        </w:rPr>
-        <w:tab/>
-        <w:t>ldr r2, =0x400b8000</w:t>
-      </w:r>
-      <w:r>
-        <w:rPr>
-          <w:rStyle w:val="markedcontent"/>
-          <w:rFonts w:ascii="Source Code Pro" w:hAnsi="Source Code Pro"/>
-          <w:sz w:val="24"/>
-          <w:szCs w:val="24"/>
-          <w:lang w:val="en-US"/>
-        </w:rPr>
-        <w:tab/>
-        <w:t>;baza C</w:t>
-      </w:r>
-    </w:p>
-    <w:p>
-      <w:pPr>
-        <w:spacing w:after="0" w:line="276" w:lineRule="auto"/>
-        <w:jc w:val="both"/>
-        <w:rPr>
-          <w:rStyle w:val="markedcontent"/>
-          <w:rFonts w:ascii="Source Code Pro" w:hAnsi="Source Code Pro"/>
-          <w:sz w:val="24"/>
-          <w:szCs w:val="24"/>
-          <w:lang w:val="en-US"/>
-        </w:rPr>
-      </w:pPr>
-      <w:r>
-        <w:rPr>
-          <w:rStyle w:val="markedcontent"/>
-          <w:rFonts w:ascii="Source Code Pro" w:hAnsi="Source Code Pro"/>
-          <w:sz w:val="24"/>
-          <w:szCs w:val="24"/>
-          <w:lang w:val="en-US"/>
-        </w:rPr>
-        <w:tab/>
-        <w:t>ldr r3, =0x400c8000</w:t>
-      </w:r>
-      <w:r>
-        <w:rPr>
-          <w:rStyle w:val="markedcontent"/>
-          <w:rFonts w:ascii="Source Code Pro" w:hAnsi="Source Code Pro"/>
-          <w:sz w:val="24"/>
-          <w:szCs w:val="24"/>
-          <w:lang w:val="en-US"/>
-        </w:rPr>
-        <w:tab/>
-        <w:t>;baza E</w:t>
-      </w:r>
-    </w:p>
-    <w:p>
-      <w:pPr>
-        <w:spacing w:after="0" w:line="276" w:lineRule="auto"/>
-        <w:jc w:val="both"/>
-        <w:rPr>
-          <w:rStyle w:val="markedcontent"/>
-          <w:rFonts w:ascii="Source Code Pro" w:hAnsi="Source Code Pro"/>
-          <w:sz w:val="24"/>
-          <w:szCs w:val="24"/>
-          <w:lang w:val="en-US"/>
-        </w:rPr>
-      </w:pPr>
-      <w:r>
-        <w:rPr>
-          <w:rStyle w:val="markedcontent"/>
-          <w:rFonts w:ascii="Source Code Pro" w:hAnsi="Source Code Pro"/>
-          <w:sz w:val="24"/>
-          <w:szCs w:val="24"/>
-          <w:lang w:val="en-US"/>
-        </w:rPr>
-        <w:tab/>
-        <w:t>ldr r4, =0x40020000</w:t>
-      </w:r>
-      <w:r>
-        <w:rPr>
-          <w:rStyle w:val="markedcontent"/>
-          <w:rFonts w:ascii="Source Code Pro" w:hAnsi="Source Code Pro"/>
-          <w:sz w:val="24"/>
-          <w:szCs w:val="24"/>
-          <w:lang w:val="en-US"/>
-        </w:rPr>
-        <w:tab/>
-        <w:t xml:space="preserve">;baza RST_CLK </w:t>
-      </w:r>
-    </w:p>
-    <w:p>
-      <w:pPr>
-        <w:spacing w:after="0" w:line="276" w:lineRule="auto"/>
-        <w:jc w:val="both"/>
-        <w:rPr>
-          <w:rStyle w:val="markedcontent"/>
-          <w:rFonts w:ascii="Source Code Pro" w:hAnsi="Source Code Pro"/>
-          <w:sz w:val="24"/>
-          <w:szCs w:val="24"/>
-          <w:lang w:val="en-US"/>
-        </w:rPr>
-      </w:pPr>
-      <w:r>
-        <w:rPr>
-          <w:rStyle w:val="markedcontent"/>
-          <w:rFonts w:ascii="Source Code Pro" w:hAnsi="Source Code Pro"/>
-          <w:sz w:val="24"/>
-          <w:szCs w:val="24"/>
-          <w:lang w:val="en-US"/>
-        </w:rPr>
-        <w:tab/>
-        <w:t>ldr r5, = tab</w:t>
-      </w:r>
-      <w:r>
-        <w:rPr>
-          <w:rStyle w:val="markedcontent"/>
-          <w:rFonts w:ascii="Source Code Pro" w:hAnsi="Source Code Pro"/>
-          <w:sz w:val="24"/>
-          <w:szCs w:val="24"/>
-          <w:lang w:val="en-US"/>
-        </w:rPr>
-        <w:tab/>
-        <w:t>;baza tab</w:t>
-      </w:r>
-    </w:p>
-    <w:p>
-      <w:pPr>
-        <w:spacing w:after="0" w:line="276" w:lineRule="auto"/>
-        <w:jc w:val="both"/>
-        <w:rPr>
-          <w:rStyle w:val="markedcontent"/>
-          <w:rFonts w:ascii="Source Code Pro" w:hAnsi="Source Code Pro"/>
-          <w:sz w:val="24"/>
-          <w:szCs w:val="24"/>
-          <w:lang w:val="en-US"/>
-        </w:rPr>
-      </w:pPr>
-      <w:r>
-        <w:rPr>
-          <w:rStyle w:val="markedcontent"/>
-          <w:rFonts w:ascii="Source Code Pro" w:hAnsi="Source Code Pro"/>
-          <w:sz w:val="24"/>
-          <w:szCs w:val="24"/>
-          <w:lang w:val="en-US"/>
-        </w:rPr>
-        <w:tab/>
-        <w:t>ldr r6, =0x40090000</w:t>
-      </w:r>
-      <w:r>
-        <w:rPr>
-          <w:rStyle w:val="markedcontent"/>
-          <w:rFonts w:ascii="Source Code Pro" w:hAnsi="Source Code Pro"/>
-          <w:sz w:val="24"/>
-          <w:szCs w:val="24"/>
-          <w:lang w:val="en-US"/>
-        </w:rPr>
-        <w:tab/>
-        <w:t xml:space="preserve">;baza DAC </w:t>
-      </w:r>
-    </w:p>
-    <w:p>
-      <w:pPr>
-        <w:spacing w:after="0" w:line="276" w:lineRule="auto"/>
-        <w:jc w:val="both"/>
-        <w:rPr>
-          <w:rStyle w:val="markedcontent"/>
-          <w:rFonts w:ascii="Source Code Pro" w:hAnsi="Source Code Pro"/>
-          <w:sz w:val="24"/>
-          <w:szCs w:val="24"/>
-          <w:lang w:val="en-US"/>
-        </w:rPr>
-      </w:pPr>
-      <w:r>
-        <w:rPr>
-          <w:rStyle w:val="markedcontent"/>
-          <w:rFonts w:ascii="Source Code Pro" w:hAnsi="Source Code Pro"/>
-          <w:sz w:val="24"/>
-          <w:szCs w:val="24"/>
-          <w:lang w:val="en-US"/>
-        </w:rPr>
-        <w:tab/>
-      </w:r>
-    </w:p>
-    <w:p>
-      <w:pPr>
-        <w:spacing w:after="0" w:line="276" w:lineRule="auto"/>
-        <w:jc w:val="both"/>
-        <w:rPr>
-          <w:rStyle w:val="markedcontent"/>
-          <w:rFonts w:ascii="Source Code Pro" w:hAnsi="Source Code Pro"/>
-          <w:sz w:val="24"/>
-          <w:szCs w:val="24"/>
-          <w:lang w:val="en-US"/>
-        </w:rPr>
-      </w:pPr>
-      <w:r>
-        <w:rPr>
-          <w:rStyle w:val="markedcontent"/>
-          <w:rFonts w:ascii="Source Code Pro" w:hAnsi="Source Code Pro"/>
-          <w:sz w:val="24"/>
-          <w:szCs w:val="24"/>
-          <w:lang w:val="en-US"/>
-        </w:rPr>
-        <w:tab/>
-        <w:t>ldr r7, =0x0be60010 ; _PER_CLOCK_</w:t>
-      </w:r>
-      <w:r>
-        <w:rPr>
-          <w:rStyle w:val="markedcontent"/>
-          <w:rFonts w:ascii="Source Code Pro" w:hAnsi="Source Code Pro"/>
-          <w:sz w:val="24"/>
-          <w:szCs w:val="24"/>
-          <w:lang w:val="en-US"/>
-        </w:rPr>
-        <w:tab/>
-      </w:r>
-    </w:p>
-    <w:p>
-      <w:pPr>
-        <w:spacing w:after="0" w:line="276" w:lineRule="auto"/>
-        <w:jc w:val="both"/>
-        <w:rPr>
-          <w:rStyle w:val="markedcontent"/>
-          <w:rFonts w:ascii="Source Code Pro" w:hAnsi="Source Code Pro"/>
-          <w:sz w:val="24"/>
-          <w:szCs w:val="24"/>
-          <w:lang w:val="en-US"/>
-        </w:rPr>
-      </w:pPr>
-      <w:r>
-        <w:rPr>
-          <w:rStyle w:val="markedcontent"/>
-          <w:rFonts w:ascii="Source Code Pro" w:hAnsi="Source Code Pro"/>
-          <w:sz w:val="24"/>
-          <w:szCs w:val="24"/>
-          <w:lang w:val="en-US"/>
-        </w:rPr>
-        <w:tab/>
-        <w:t xml:space="preserve">str r7,[r4,#0x1c] </w:t>
-      </w:r>
+      </w:r>
+      <w:proofErr w:type="spellStart"/>
+      <w:r>
+        <w:rPr>
+          <w:rStyle w:val="markedcontent"/>
+          <w:rFonts w:ascii="Source Code Pro" w:hAnsi="Source Code Pro"/>
+          <w:sz w:val="24"/>
+          <w:szCs w:val="24"/>
+          <w:lang w:val="en-US"/>
+        </w:rPr>
+        <w:t>ldr</w:t>
+      </w:r>
+      <w:proofErr w:type="spellEnd"/>
+      <w:r>
+        <w:rPr>
+          <w:rStyle w:val="markedcontent"/>
+          <w:rFonts w:ascii="Source Code Pro" w:hAnsi="Source Code Pro"/>
+          <w:sz w:val="24"/>
+          <w:szCs w:val="24"/>
+          <w:lang w:val="en-US"/>
+        </w:rPr>
+        <w:t xml:space="preserve"> r0, =0x400a8000</w:t>
+      </w:r>
+      <w:proofErr w:type="gramStart"/>
       <w:r>
         <w:rPr>
           <w:rStyle w:val="markedcontent"/>
@@ -1944,6 +1787,666 @@
         <w:tab/>
         <w:t>;</w:t>
       </w:r>
+      <w:proofErr w:type="spellStart"/>
+      <w:r>
+        <w:rPr>
+          <w:rStyle w:val="markedcontent"/>
+          <w:rFonts w:ascii="Source Code Pro" w:hAnsi="Source Code Pro"/>
+          <w:sz w:val="24"/>
+          <w:szCs w:val="24"/>
+          <w:lang w:val="en-US"/>
+        </w:rPr>
+        <w:t>baza</w:t>
+      </w:r>
+      <w:proofErr w:type="spellEnd"/>
+      <w:proofErr w:type="gramEnd"/>
+      <w:r>
+        <w:rPr>
+          <w:rStyle w:val="markedcontent"/>
+          <w:rFonts w:ascii="Source Code Pro" w:hAnsi="Source Code Pro"/>
+          <w:sz w:val="24"/>
+          <w:szCs w:val="24"/>
+          <w:lang w:val="en-US"/>
+        </w:rPr>
+        <w:t xml:space="preserve"> A </w:t>
+      </w:r>
+    </w:p>
+    <w:p>
+      <w:pPr>
+        <w:spacing w:after="0" w:line="276" w:lineRule="auto"/>
+        <w:jc w:val="both"/>
+        <w:rPr>
+          <w:rStyle w:val="markedcontent"/>
+          <w:rFonts w:ascii="Source Code Pro" w:hAnsi="Source Code Pro"/>
+          <w:sz w:val="24"/>
+          <w:szCs w:val="24"/>
+          <w:lang w:val="en-US"/>
+        </w:rPr>
+      </w:pPr>
+      <w:r>
+        <w:rPr>
+          <w:rStyle w:val="markedcontent"/>
+          <w:rFonts w:ascii="Source Code Pro" w:hAnsi="Source Code Pro"/>
+          <w:sz w:val="24"/>
+          <w:szCs w:val="24"/>
+          <w:lang w:val="en-US"/>
+        </w:rPr>
+        <w:tab/>
+      </w:r>
+      <w:proofErr w:type="spellStart"/>
+      <w:r>
+        <w:rPr>
+          <w:rStyle w:val="markedcontent"/>
+          <w:rFonts w:ascii="Source Code Pro" w:hAnsi="Source Code Pro"/>
+          <w:sz w:val="24"/>
+          <w:szCs w:val="24"/>
+          <w:lang w:val="en-US"/>
+        </w:rPr>
+        <w:t>ldr</w:t>
+      </w:r>
+      <w:proofErr w:type="spellEnd"/>
+      <w:r>
+        <w:rPr>
+          <w:rStyle w:val="markedcontent"/>
+          <w:rFonts w:ascii="Source Code Pro" w:hAnsi="Source Code Pro"/>
+          <w:sz w:val="24"/>
+          <w:szCs w:val="24"/>
+          <w:lang w:val="en-US"/>
+        </w:rPr>
+        <w:t xml:space="preserve"> r1, =0x400b0000</w:t>
+      </w:r>
+      <w:proofErr w:type="gramStart"/>
+      <w:r>
+        <w:rPr>
+          <w:rStyle w:val="markedcontent"/>
+          <w:rFonts w:ascii="Source Code Pro" w:hAnsi="Source Code Pro"/>
+          <w:sz w:val="24"/>
+          <w:szCs w:val="24"/>
+          <w:lang w:val="en-US"/>
+        </w:rPr>
+        <w:tab/>
+        <w:t>;</w:t>
+      </w:r>
+      <w:proofErr w:type="spellStart"/>
+      <w:r>
+        <w:rPr>
+          <w:rStyle w:val="markedcontent"/>
+          <w:rFonts w:ascii="Source Code Pro" w:hAnsi="Source Code Pro"/>
+          <w:sz w:val="24"/>
+          <w:szCs w:val="24"/>
+          <w:lang w:val="en-US"/>
+        </w:rPr>
+        <w:t>baza</w:t>
+      </w:r>
+      <w:proofErr w:type="spellEnd"/>
+      <w:proofErr w:type="gramEnd"/>
+      <w:r>
+        <w:rPr>
+          <w:rStyle w:val="markedcontent"/>
+          <w:rFonts w:ascii="Source Code Pro" w:hAnsi="Source Code Pro"/>
+          <w:sz w:val="24"/>
+          <w:szCs w:val="24"/>
+          <w:lang w:val="en-US"/>
+        </w:rPr>
+        <w:t xml:space="preserve"> B </w:t>
+      </w:r>
+    </w:p>
+    <w:p>
+      <w:pPr>
+        <w:spacing w:after="0" w:line="276" w:lineRule="auto"/>
+        <w:jc w:val="both"/>
+        <w:rPr>
+          <w:rStyle w:val="markedcontent"/>
+          <w:rFonts w:ascii="Source Code Pro" w:hAnsi="Source Code Pro"/>
+          <w:sz w:val="24"/>
+          <w:szCs w:val="24"/>
+          <w:lang w:val="en-US"/>
+        </w:rPr>
+      </w:pPr>
+      <w:r>
+        <w:rPr>
+          <w:rStyle w:val="markedcontent"/>
+          <w:rFonts w:ascii="Source Code Pro" w:hAnsi="Source Code Pro"/>
+          <w:sz w:val="24"/>
+          <w:szCs w:val="24"/>
+          <w:lang w:val="en-US"/>
+        </w:rPr>
+        <w:tab/>
+      </w:r>
+      <w:proofErr w:type="spellStart"/>
+      <w:r>
+        <w:rPr>
+          <w:rStyle w:val="markedcontent"/>
+          <w:rFonts w:ascii="Source Code Pro" w:hAnsi="Source Code Pro"/>
+          <w:sz w:val="24"/>
+          <w:szCs w:val="24"/>
+          <w:lang w:val="en-US"/>
+        </w:rPr>
+        <w:t>ldr</w:t>
+      </w:r>
+      <w:proofErr w:type="spellEnd"/>
+      <w:r>
+        <w:rPr>
+          <w:rStyle w:val="markedcontent"/>
+          <w:rFonts w:ascii="Source Code Pro" w:hAnsi="Source Code Pro"/>
+          <w:sz w:val="24"/>
+          <w:szCs w:val="24"/>
+          <w:lang w:val="en-US"/>
+        </w:rPr>
+        <w:t xml:space="preserve"> r2, =0x400b8000</w:t>
+      </w:r>
+      <w:proofErr w:type="gramStart"/>
+      <w:r>
+        <w:rPr>
+          <w:rStyle w:val="markedcontent"/>
+          <w:rFonts w:ascii="Source Code Pro" w:hAnsi="Source Code Pro"/>
+          <w:sz w:val="24"/>
+          <w:szCs w:val="24"/>
+          <w:lang w:val="en-US"/>
+        </w:rPr>
+        <w:tab/>
+        <w:t>;</w:t>
+      </w:r>
+      <w:proofErr w:type="spellStart"/>
+      <w:r>
+        <w:rPr>
+          <w:rStyle w:val="markedcontent"/>
+          <w:rFonts w:ascii="Source Code Pro" w:hAnsi="Source Code Pro"/>
+          <w:sz w:val="24"/>
+          <w:szCs w:val="24"/>
+          <w:lang w:val="en-US"/>
+        </w:rPr>
+        <w:t>baza</w:t>
+      </w:r>
+      <w:proofErr w:type="spellEnd"/>
+      <w:proofErr w:type="gramEnd"/>
+      <w:r>
+        <w:rPr>
+          <w:rStyle w:val="markedcontent"/>
+          <w:rFonts w:ascii="Source Code Pro" w:hAnsi="Source Code Pro"/>
+          <w:sz w:val="24"/>
+          <w:szCs w:val="24"/>
+          <w:lang w:val="en-US"/>
+        </w:rPr>
+        <w:t xml:space="preserve"> C</w:t>
+      </w:r>
+    </w:p>
+    <w:p>
+      <w:pPr>
+        <w:spacing w:after="0" w:line="276" w:lineRule="auto"/>
+        <w:jc w:val="both"/>
+        <w:rPr>
+          <w:rStyle w:val="markedcontent"/>
+          <w:rFonts w:ascii="Source Code Pro" w:hAnsi="Source Code Pro"/>
+          <w:sz w:val="24"/>
+          <w:szCs w:val="24"/>
+          <w:lang w:val="en-US"/>
+        </w:rPr>
+      </w:pPr>
+      <w:r>
+        <w:rPr>
+          <w:rStyle w:val="markedcontent"/>
+          <w:rFonts w:ascii="Source Code Pro" w:hAnsi="Source Code Pro"/>
+          <w:sz w:val="24"/>
+          <w:szCs w:val="24"/>
+          <w:lang w:val="en-US"/>
+        </w:rPr>
+        <w:tab/>
+      </w:r>
+      <w:proofErr w:type="spellStart"/>
+      <w:r>
+        <w:rPr>
+          <w:rStyle w:val="markedcontent"/>
+          <w:rFonts w:ascii="Source Code Pro" w:hAnsi="Source Code Pro"/>
+          <w:sz w:val="24"/>
+          <w:szCs w:val="24"/>
+          <w:lang w:val="en-US"/>
+        </w:rPr>
+        <w:t>ldr</w:t>
+      </w:r>
+      <w:proofErr w:type="spellEnd"/>
+      <w:r>
+        <w:rPr>
+          <w:rStyle w:val="markedcontent"/>
+          <w:rFonts w:ascii="Source Code Pro" w:hAnsi="Source Code Pro"/>
+          <w:sz w:val="24"/>
+          <w:szCs w:val="24"/>
+          <w:lang w:val="en-US"/>
+        </w:rPr>
+        <w:t xml:space="preserve"> r3, =0x400c8000</w:t>
+      </w:r>
+      <w:proofErr w:type="gramStart"/>
+      <w:r>
+        <w:rPr>
+          <w:rStyle w:val="markedcontent"/>
+          <w:rFonts w:ascii="Source Code Pro" w:hAnsi="Source Code Pro"/>
+          <w:sz w:val="24"/>
+          <w:szCs w:val="24"/>
+          <w:lang w:val="en-US"/>
+        </w:rPr>
+        <w:tab/>
+        <w:t>;</w:t>
+      </w:r>
+      <w:proofErr w:type="spellStart"/>
+      <w:r>
+        <w:rPr>
+          <w:rStyle w:val="markedcontent"/>
+          <w:rFonts w:ascii="Source Code Pro" w:hAnsi="Source Code Pro"/>
+          <w:sz w:val="24"/>
+          <w:szCs w:val="24"/>
+          <w:lang w:val="en-US"/>
+        </w:rPr>
+        <w:t>baza</w:t>
+      </w:r>
+      <w:proofErr w:type="spellEnd"/>
+      <w:proofErr w:type="gramEnd"/>
+      <w:r>
+        <w:rPr>
+          <w:rStyle w:val="markedcontent"/>
+          <w:rFonts w:ascii="Source Code Pro" w:hAnsi="Source Code Pro"/>
+          <w:sz w:val="24"/>
+          <w:szCs w:val="24"/>
+          <w:lang w:val="en-US"/>
+        </w:rPr>
+        <w:t xml:space="preserve"> E</w:t>
+      </w:r>
+    </w:p>
+    <w:p>
+      <w:pPr>
+        <w:spacing w:after="0" w:line="276" w:lineRule="auto"/>
+        <w:jc w:val="both"/>
+        <w:rPr>
+          <w:rStyle w:val="markedcontent"/>
+          <w:rFonts w:ascii="Source Code Pro" w:hAnsi="Source Code Pro"/>
+          <w:sz w:val="24"/>
+          <w:szCs w:val="24"/>
+          <w:lang w:val="en-US"/>
+        </w:rPr>
+      </w:pPr>
+      <w:r>
+        <w:rPr>
+          <w:rStyle w:val="markedcontent"/>
+          <w:rFonts w:ascii="Source Code Pro" w:hAnsi="Source Code Pro"/>
+          <w:sz w:val="24"/>
+          <w:szCs w:val="24"/>
+          <w:lang w:val="en-US"/>
+        </w:rPr>
+        <w:tab/>
+      </w:r>
+      <w:proofErr w:type="spellStart"/>
+      <w:r>
+        <w:rPr>
+          <w:rStyle w:val="markedcontent"/>
+          <w:rFonts w:ascii="Source Code Pro" w:hAnsi="Source Code Pro"/>
+          <w:sz w:val="24"/>
+          <w:szCs w:val="24"/>
+          <w:lang w:val="en-US"/>
+        </w:rPr>
+        <w:t>ldr</w:t>
+      </w:r>
+      <w:proofErr w:type="spellEnd"/>
+      <w:r>
+        <w:rPr>
+          <w:rStyle w:val="markedcontent"/>
+          <w:rFonts w:ascii="Source Code Pro" w:hAnsi="Source Code Pro"/>
+          <w:sz w:val="24"/>
+          <w:szCs w:val="24"/>
+          <w:lang w:val="en-US"/>
+        </w:rPr>
+        <w:t xml:space="preserve"> r4, =0x40020000</w:t>
+      </w:r>
+      <w:proofErr w:type="gramStart"/>
+      <w:r>
+        <w:rPr>
+          <w:rStyle w:val="markedcontent"/>
+          <w:rFonts w:ascii="Source Code Pro" w:hAnsi="Source Code Pro"/>
+          <w:sz w:val="24"/>
+          <w:szCs w:val="24"/>
+          <w:lang w:val="en-US"/>
+        </w:rPr>
+        <w:tab/>
+        <w:t>;</w:t>
+      </w:r>
+      <w:proofErr w:type="spellStart"/>
+      <w:r>
+        <w:rPr>
+          <w:rStyle w:val="markedcontent"/>
+          <w:rFonts w:ascii="Source Code Pro" w:hAnsi="Source Code Pro"/>
+          <w:sz w:val="24"/>
+          <w:szCs w:val="24"/>
+          <w:lang w:val="en-US"/>
+        </w:rPr>
+        <w:t>baza</w:t>
+      </w:r>
+      <w:proofErr w:type="spellEnd"/>
+      <w:proofErr w:type="gramEnd"/>
+      <w:r>
+        <w:rPr>
+          <w:rStyle w:val="markedcontent"/>
+          <w:rFonts w:ascii="Source Code Pro" w:hAnsi="Source Code Pro"/>
+          <w:sz w:val="24"/>
+          <w:szCs w:val="24"/>
+          <w:lang w:val="en-US"/>
+        </w:rPr>
+        <w:t xml:space="preserve"> RST_CLK </w:t>
+      </w:r>
+    </w:p>
+    <w:p>
+      <w:pPr>
+        <w:spacing w:after="0" w:line="276" w:lineRule="auto"/>
+        <w:jc w:val="both"/>
+        <w:rPr>
+          <w:rStyle w:val="markedcontent"/>
+          <w:rFonts w:ascii="Source Code Pro" w:hAnsi="Source Code Pro"/>
+          <w:sz w:val="24"/>
+          <w:szCs w:val="24"/>
+          <w:lang w:val="en-US"/>
+        </w:rPr>
+      </w:pPr>
+      <w:r>
+        <w:rPr>
+          <w:rStyle w:val="markedcontent"/>
+          <w:rFonts w:ascii="Source Code Pro" w:hAnsi="Source Code Pro"/>
+          <w:sz w:val="24"/>
+          <w:szCs w:val="24"/>
+          <w:lang w:val="en-US"/>
+        </w:rPr>
+        <w:tab/>
+      </w:r>
+      <w:proofErr w:type="spellStart"/>
+      <w:r>
+        <w:rPr>
+          <w:rStyle w:val="markedcontent"/>
+          <w:rFonts w:ascii="Source Code Pro" w:hAnsi="Source Code Pro"/>
+          <w:sz w:val="24"/>
+          <w:szCs w:val="24"/>
+          <w:lang w:val="en-US"/>
+        </w:rPr>
+        <w:t>ldr</w:t>
+      </w:r>
+      <w:proofErr w:type="spellEnd"/>
+      <w:r>
+        <w:rPr>
+          <w:rStyle w:val="markedcontent"/>
+          <w:rFonts w:ascii="Source Code Pro" w:hAnsi="Source Code Pro"/>
+          <w:sz w:val="24"/>
+          <w:szCs w:val="24"/>
+          <w:lang w:val="en-US"/>
+        </w:rPr>
+        <w:t xml:space="preserve"> r5, = tab</w:t>
+      </w:r>
+      <w:proofErr w:type="gramStart"/>
+      <w:r>
+        <w:rPr>
+          <w:rStyle w:val="markedcontent"/>
+          <w:rFonts w:ascii="Source Code Pro" w:hAnsi="Source Code Pro"/>
+          <w:sz w:val="24"/>
+          <w:szCs w:val="24"/>
+          <w:lang w:val="en-US"/>
+        </w:rPr>
+        <w:tab/>
+        <w:t>;</w:t>
+      </w:r>
+      <w:proofErr w:type="spellStart"/>
+      <w:r>
+        <w:rPr>
+          <w:rStyle w:val="markedcontent"/>
+          <w:rFonts w:ascii="Source Code Pro" w:hAnsi="Source Code Pro"/>
+          <w:sz w:val="24"/>
+          <w:szCs w:val="24"/>
+          <w:lang w:val="en-US"/>
+        </w:rPr>
+        <w:t>baza</w:t>
+      </w:r>
+      <w:proofErr w:type="spellEnd"/>
+      <w:proofErr w:type="gramEnd"/>
+      <w:r>
+        <w:rPr>
+          <w:rStyle w:val="markedcontent"/>
+          <w:rFonts w:ascii="Source Code Pro" w:hAnsi="Source Code Pro"/>
+          <w:sz w:val="24"/>
+          <w:szCs w:val="24"/>
+          <w:lang w:val="en-US"/>
+        </w:rPr>
+        <w:t xml:space="preserve"> tab</w:t>
+      </w:r>
+    </w:p>
+    <w:p>
+      <w:pPr>
+        <w:spacing w:after="0" w:line="276" w:lineRule="auto"/>
+        <w:jc w:val="both"/>
+        <w:rPr>
+          <w:rStyle w:val="markedcontent"/>
+          <w:rFonts w:ascii="Source Code Pro" w:hAnsi="Source Code Pro"/>
+          <w:sz w:val="24"/>
+          <w:szCs w:val="24"/>
+          <w:lang w:val="en-US"/>
+        </w:rPr>
+      </w:pPr>
+      <w:r>
+        <w:rPr>
+          <w:rStyle w:val="markedcontent"/>
+          <w:rFonts w:ascii="Source Code Pro" w:hAnsi="Source Code Pro"/>
+          <w:sz w:val="24"/>
+          <w:szCs w:val="24"/>
+          <w:lang w:val="en-US"/>
+        </w:rPr>
+        <w:tab/>
+      </w:r>
+      <w:proofErr w:type="spellStart"/>
+      <w:r>
+        <w:rPr>
+          <w:rStyle w:val="markedcontent"/>
+          <w:rFonts w:ascii="Source Code Pro" w:hAnsi="Source Code Pro"/>
+          <w:sz w:val="24"/>
+          <w:szCs w:val="24"/>
+          <w:lang w:val="en-US"/>
+        </w:rPr>
+        <w:t>ldr</w:t>
+      </w:r>
+      <w:proofErr w:type="spellEnd"/>
+      <w:r>
+        <w:rPr>
+          <w:rStyle w:val="markedcontent"/>
+          <w:rFonts w:ascii="Source Code Pro" w:hAnsi="Source Code Pro"/>
+          <w:sz w:val="24"/>
+          <w:szCs w:val="24"/>
+          <w:lang w:val="en-US"/>
+        </w:rPr>
+        <w:t xml:space="preserve"> r6, =0x40090000</w:t>
+      </w:r>
+      <w:proofErr w:type="gramStart"/>
+      <w:r>
+        <w:rPr>
+          <w:rStyle w:val="markedcontent"/>
+          <w:rFonts w:ascii="Source Code Pro" w:hAnsi="Source Code Pro"/>
+          <w:sz w:val="24"/>
+          <w:szCs w:val="24"/>
+          <w:lang w:val="en-US"/>
+        </w:rPr>
+        <w:tab/>
+        <w:t>;</w:t>
+      </w:r>
+      <w:proofErr w:type="spellStart"/>
+      <w:r>
+        <w:rPr>
+          <w:rStyle w:val="markedcontent"/>
+          <w:rFonts w:ascii="Source Code Pro" w:hAnsi="Source Code Pro"/>
+          <w:sz w:val="24"/>
+          <w:szCs w:val="24"/>
+          <w:lang w:val="en-US"/>
+        </w:rPr>
+        <w:t>baza</w:t>
+      </w:r>
+      <w:proofErr w:type="spellEnd"/>
+      <w:proofErr w:type="gramEnd"/>
+      <w:r>
+        <w:rPr>
+          <w:rStyle w:val="markedcontent"/>
+          <w:rFonts w:ascii="Source Code Pro" w:hAnsi="Source Code Pro"/>
+          <w:sz w:val="24"/>
+          <w:szCs w:val="24"/>
+          <w:lang w:val="en-US"/>
+        </w:rPr>
+        <w:t xml:space="preserve"> DAC </w:t>
+      </w:r>
+    </w:p>
+    <w:p>
+      <w:pPr>
+        <w:spacing w:after="0" w:line="276" w:lineRule="auto"/>
+        <w:jc w:val="both"/>
+        <w:rPr>
+          <w:rStyle w:val="markedcontent"/>
+          <w:rFonts w:ascii="Source Code Pro" w:hAnsi="Source Code Pro"/>
+          <w:sz w:val="24"/>
+          <w:szCs w:val="24"/>
+          <w:lang w:val="en-US"/>
+        </w:rPr>
+      </w:pPr>
+      <w:r>
+        <w:rPr>
+          <w:rStyle w:val="markedcontent"/>
+          <w:rFonts w:ascii="Source Code Pro" w:hAnsi="Source Code Pro"/>
+          <w:sz w:val="24"/>
+          <w:szCs w:val="24"/>
+          <w:lang w:val="en-US"/>
+        </w:rPr>
+        <w:tab/>
+      </w:r>
+    </w:p>
+    <w:p>
+      <w:pPr>
+        <w:spacing w:after="0" w:line="276" w:lineRule="auto"/>
+        <w:jc w:val="both"/>
+        <w:rPr>
+          <w:rStyle w:val="markedcontent"/>
+          <w:rFonts w:ascii="Source Code Pro" w:hAnsi="Source Code Pro"/>
+          <w:sz w:val="24"/>
+          <w:szCs w:val="24"/>
+          <w:lang w:val="en-US"/>
+        </w:rPr>
+      </w:pPr>
+      <w:r>
+        <w:rPr>
+          <w:rStyle w:val="markedcontent"/>
+          <w:rFonts w:ascii="Source Code Pro" w:hAnsi="Source Code Pro"/>
+          <w:sz w:val="24"/>
+          <w:szCs w:val="24"/>
+          <w:lang w:val="en-US"/>
+        </w:rPr>
+        <w:tab/>
+      </w:r>
+      <w:proofErr w:type="spellStart"/>
+      <w:r>
+        <w:rPr>
+          <w:rStyle w:val="markedcontent"/>
+          <w:rFonts w:ascii="Source Code Pro" w:hAnsi="Source Code Pro"/>
+          <w:sz w:val="24"/>
+          <w:szCs w:val="24"/>
+          <w:lang w:val="en-US"/>
+        </w:rPr>
+        <w:t>ldr</w:t>
+      </w:r>
+      <w:proofErr w:type="spellEnd"/>
+      <w:r>
+        <w:rPr>
+          <w:rStyle w:val="markedcontent"/>
+          <w:rFonts w:ascii="Source Code Pro" w:hAnsi="Source Code Pro"/>
+          <w:sz w:val="24"/>
+          <w:szCs w:val="24"/>
+          <w:lang w:val="en-US"/>
+        </w:rPr>
+        <w:t xml:space="preserve"> r7, =0x0be</w:t>
+      </w:r>
+      <w:proofErr w:type="gramStart"/>
+      <w:r>
+        <w:rPr>
+          <w:rStyle w:val="markedcontent"/>
+          <w:rFonts w:ascii="Source Code Pro" w:hAnsi="Source Code Pro"/>
+          <w:sz w:val="24"/>
+          <w:szCs w:val="24"/>
+          <w:lang w:val="en-US"/>
+        </w:rPr>
+        <w:t>60010 ;</w:t>
+      </w:r>
+      <w:proofErr w:type="gramEnd"/>
+      <w:r>
+        <w:rPr>
+          <w:rStyle w:val="markedcontent"/>
+          <w:rFonts w:ascii="Source Code Pro" w:hAnsi="Source Code Pro"/>
+          <w:sz w:val="24"/>
+          <w:szCs w:val="24"/>
+          <w:lang w:val="en-US"/>
+        </w:rPr>
+        <w:t xml:space="preserve"> _PER_CLOCK_</w:t>
+      </w:r>
+      <w:r>
+        <w:rPr>
+          <w:rStyle w:val="markedcontent"/>
+          <w:rFonts w:ascii="Source Code Pro" w:hAnsi="Source Code Pro"/>
+          <w:sz w:val="24"/>
+          <w:szCs w:val="24"/>
+          <w:lang w:val="en-US"/>
+        </w:rPr>
+        <w:tab/>
+      </w:r>
+    </w:p>
+    <w:p>
+      <w:pPr>
+        <w:spacing w:after="0" w:line="276" w:lineRule="auto"/>
+        <w:jc w:val="both"/>
+        <w:rPr>
+          <w:rStyle w:val="markedcontent"/>
+          <w:rFonts w:ascii="Source Code Pro" w:hAnsi="Source Code Pro"/>
+          <w:sz w:val="24"/>
+          <w:szCs w:val="24"/>
+          <w:lang w:val="en-US"/>
+        </w:rPr>
+      </w:pPr>
+      <w:r>
+        <w:rPr>
+          <w:rStyle w:val="markedcontent"/>
+          <w:rFonts w:ascii="Source Code Pro" w:hAnsi="Source Code Pro"/>
+          <w:sz w:val="24"/>
+          <w:szCs w:val="24"/>
+          <w:lang w:val="en-US"/>
+        </w:rPr>
+        <w:tab/>
+        <w:t>str r</w:t>
+      </w:r>
+      <w:proofErr w:type="gramStart"/>
+      <w:r>
+        <w:rPr>
+          <w:rStyle w:val="markedcontent"/>
+          <w:rFonts w:ascii="Source Code Pro" w:hAnsi="Source Code Pro"/>
+          <w:sz w:val="24"/>
+          <w:szCs w:val="24"/>
+          <w:lang w:val="en-US"/>
+        </w:rPr>
+        <w:t>7,[</w:t>
+      </w:r>
+      <w:proofErr w:type="gramEnd"/>
+      <w:r>
+        <w:rPr>
+          <w:rStyle w:val="markedcontent"/>
+          <w:rFonts w:ascii="Source Code Pro" w:hAnsi="Source Code Pro"/>
+          <w:sz w:val="24"/>
+          <w:szCs w:val="24"/>
+          <w:lang w:val="en-US"/>
+        </w:rPr>
+        <w:t xml:space="preserve">r4,#0x1c] </w:t>
+      </w:r>
+      <w:r>
+        <w:rPr>
+          <w:rStyle w:val="markedcontent"/>
+          <w:rFonts w:ascii="Source Code Pro" w:hAnsi="Source Code Pro"/>
+          <w:sz w:val="24"/>
+          <w:szCs w:val="24"/>
+          <w:lang w:val="en-US"/>
+        </w:rPr>
+        <w:tab/>
+        <w:t>;</w:t>
+      </w:r>
     </w:p>
     <w:p>
       <w:pPr>
@@ -2000,18 +2503,62 @@
           <w:lang w:val="en-US"/>
         </w:rPr>
         <w:tab/>
-        <w:t xml:space="preserve">r7, #0xff;       </w:t>
-      </w:r>
-      <w:r>
-        <w:rPr>
-          <w:rStyle w:val="markedcontent"/>
-          <w:rFonts w:ascii="Source Code Pro" w:hAnsi="Source Code Pro"/>
-          <w:sz w:val="24"/>
-          <w:szCs w:val="24"/>
-          <w:lang w:val="en-US"/>
-        </w:rPr>
-        <w:tab/>
-        <w:t xml:space="preserve"> _PortA_ </w:t>
+        <w:t>r7, #0</w:t>
+      </w:r>
+      <w:proofErr w:type="gramStart"/>
+      <w:r>
+        <w:rPr>
+          <w:rStyle w:val="markedcontent"/>
+          <w:rFonts w:ascii="Source Code Pro" w:hAnsi="Source Code Pro"/>
+          <w:sz w:val="24"/>
+          <w:szCs w:val="24"/>
+          <w:lang w:val="en-US"/>
+        </w:rPr>
+        <w:t xml:space="preserve">xff;   </w:t>
+      </w:r>
+      <w:proofErr w:type="gramEnd"/>
+      <w:r>
+        <w:rPr>
+          <w:rStyle w:val="markedcontent"/>
+          <w:rFonts w:ascii="Source Code Pro" w:hAnsi="Source Code Pro"/>
+          <w:sz w:val="24"/>
+          <w:szCs w:val="24"/>
+          <w:lang w:val="en-US"/>
+        </w:rPr>
+        <w:t xml:space="preserve">    </w:t>
+      </w:r>
+      <w:r>
+        <w:rPr>
+          <w:rStyle w:val="markedcontent"/>
+          <w:rFonts w:ascii="Source Code Pro" w:hAnsi="Source Code Pro"/>
+          <w:sz w:val="24"/>
+          <w:szCs w:val="24"/>
+          <w:lang w:val="en-US"/>
+        </w:rPr>
+        <w:tab/>
+        <w:t xml:space="preserve"> _</w:t>
+      </w:r>
+      <w:proofErr w:type="spellStart"/>
+      <w:r>
+        <w:rPr>
+          <w:rStyle w:val="markedcontent"/>
+          <w:rFonts w:ascii="Source Code Pro" w:hAnsi="Source Code Pro"/>
+          <w:sz w:val="24"/>
+          <w:szCs w:val="24"/>
+          <w:lang w:val="en-US"/>
+        </w:rPr>
+        <w:t>PortA</w:t>
+      </w:r>
+      <w:proofErr w:type="spellEnd"/>
+      <w:r>
+        <w:rPr>
+          <w:rStyle w:val="markedcontent"/>
+          <w:rFonts w:ascii="Source Code Pro" w:hAnsi="Source Code Pro"/>
+          <w:sz w:val="24"/>
+          <w:szCs w:val="24"/>
+          <w:lang w:val="en-US"/>
+        </w:rPr>
+        <w:t xml:space="preserve">_ </w:t>
       </w:r>
       <w:r>
         <w:rPr>
@@ -2057,7 +2604,29 @@
           <w:lang w:val="en-US"/>
         </w:rPr>
         <w:tab/>
-        <w:t>r7, [r0,#0x04];OE</w:t>
+        <w:t>r7, [r</w:t>
+      </w:r>
+      <w:proofErr w:type="gramStart"/>
+      <w:r>
+        <w:rPr>
+          <w:rStyle w:val="markedcontent"/>
+          <w:rFonts w:ascii="Source Code Pro" w:hAnsi="Source Code Pro"/>
+          <w:sz w:val="24"/>
+          <w:szCs w:val="24"/>
+          <w:lang w:val="en-US"/>
+        </w:rPr>
+        <w:t>0,#</w:t>
+      </w:r>
+      <w:proofErr w:type="gramEnd"/>
+      <w:r>
+        <w:rPr>
+          <w:rStyle w:val="markedcontent"/>
+          <w:rFonts w:ascii="Source Code Pro" w:hAnsi="Source Code Pro"/>
+          <w:sz w:val="24"/>
+          <w:szCs w:val="24"/>
+          <w:lang w:val="en-US"/>
+        </w:rPr>
+        <w:t>0x04];OE</w:t>
       </w:r>
       <w:r>
         <w:rPr>
@@ -2102,7 +2671,29 @@
           <w:lang w:val="en-US"/>
         </w:rPr>
         <w:tab/>
-        <w:t>r7, [r0,#0x0c];Analog</w:t>
+        <w:t>r7, [r</w:t>
+      </w:r>
+      <w:proofErr w:type="gramStart"/>
+      <w:r>
+        <w:rPr>
+          <w:rStyle w:val="markedcontent"/>
+          <w:rFonts w:ascii="Source Code Pro" w:hAnsi="Source Code Pro"/>
+          <w:sz w:val="24"/>
+          <w:szCs w:val="24"/>
+          <w:lang w:val="en-US"/>
+        </w:rPr>
+        <w:t>0,#</w:t>
+      </w:r>
+      <w:proofErr w:type="gramEnd"/>
+      <w:r>
+        <w:rPr>
+          <w:rStyle w:val="markedcontent"/>
+          <w:rFonts w:ascii="Source Code Pro" w:hAnsi="Source Code Pro"/>
+          <w:sz w:val="24"/>
+          <w:szCs w:val="24"/>
+          <w:lang w:val="en-US"/>
+        </w:rPr>
+        <w:t>0x0c];Analog</w:t>
       </w:r>
       <w:r>
         <w:rPr>
@@ -2181,7 +2772,29 @@
           <w:lang w:val="en-US"/>
         </w:rPr>
         <w:tab/>
-        <w:t>r7, [r0,#0x18];PWR</w:t>
+        <w:t>r7, [r</w:t>
+      </w:r>
+      <w:proofErr w:type="gramStart"/>
+      <w:r>
+        <w:rPr>
+          <w:rStyle w:val="markedcontent"/>
+          <w:rFonts w:ascii="Source Code Pro" w:hAnsi="Source Code Pro"/>
+          <w:sz w:val="24"/>
+          <w:szCs w:val="24"/>
+          <w:lang w:val="en-US"/>
+        </w:rPr>
+        <w:t>0,#</w:t>
+      </w:r>
+      <w:proofErr w:type="gramEnd"/>
+      <w:r>
+        <w:rPr>
+          <w:rStyle w:val="markedcontent"/>
+          <w:rFonts w:ascii="Source Code Pro" w:hAnsi="Source Code Pro"/>
+          <w:sz w:val="24"/>
+          <w:szCs w:val="24"/>
+          <w:lang w:val="en-US"/>
+        </w:rPr>
+        <w:t>0x18];PWR</w:t>
       </w:r>
     </w:p>
     <w:p>
@@ -2251,16 +2864,28 @@
         </w:rPr>
         <w:tab/>
       </w:r>
-      <w:r>
-        <w:rPr>
-          <w:rStyle w:val="markedcontent"/>
-          <w:rFonts w:ascii="Source Code Pro" w:hAnsi="Source Code Pro"/>
-          <w:sz w:val="24"/>
-          <w:szCs w:val="24"/>
-          <w:lang w:val="en-US"/>
-        </w:rPr>
-        <w:tab/>
-        <w:t xml:space="preserve">  _Port B_</w:t>
+      <w:proofErr w:type="gramStart"/>
+      <w:r>
+        <w:rPr>
+          <w:rStyle w:val="markedcontent"/>
+          <w:rFonts w:ascii="Source Code Pro" w:hAnsi="Source Code Pro"/>
+          <w:sz w:val="24"/>
+          <w:szCs w:val="24"/>
+          <w:lang w:val="en-US"/>
+        </w:rPr>
+        <w:tab/>
+        <w:t xml:space="preserve">  _</w:t>
+      </w:r>
+      <w:proofErr w:type="gramEnd"/>
+      <w:r>
+        <w:rPr>
+          <w:rStyle w:val="markedcontent"/>
+          <w:rFonts w:ascii="Source Code Pro" w:hAnsi="Source Code Pro"/>
+          <w:sz w:val="24"/>
+          <w:szCs w:val="24"/>
+          <w:lang w:val="en-US"/>
+        </w:rPr>
+        <w:t>Port B_</w:t>
       </w:r>
       <w:r>
         <w:rPr>
@@ -2305,7 +2930,29 @@
           <w:lang w:val="en-US"/>
         </w:rPr>
         <w:tab/>
-        <w:t>r7, [r1,#0x04];OE</w:t>
+        <w:t>r7, [r</w:t>
+      </w:r>
+      <w:proofErr w:type="gramStart"/>
+      <w:r>
+        <w:rPr>
+          <w:rStyle w:val="markedcontent"/>
+          <w:rFonts w:ascii="Source Code Pro" w:hAnsi="Source Code Pro"/>
+          <w:sz w:val="24"/>
+          <w:szCs w:val="24"/>
+          <w:lang w:val="en-US"/>
+        </w:rPr>
+        <w:t>1,#</w:t>
+      </w:r>
+      <w:proofErr w:type="gramEnd"/>
+      <w:r>
+        <w:rPr>
+          <w:rStyle w:val="markedcontent"/>
+          <w:rFonts w:ascii="Source Code Pro" w:hAnsi="Source Code Pro"/>
+          <w:sz w:val="24"/>
+          <w:szCs w:val="24"/>
+          <w:lang w:val="en-US"/>
+        </w:rPr>
+        <w:t>0x04];OE</w:t>
       </w:r>
     </w:p>
     <w:p>
@@ -2340,8 +2987,20 @@
           <w:lang w:val="en-US"/>
         </w:rPr>
         <w:tab/>
-        <w:t>r7, #0xff ;</w:t>
-      </w:r>
+        <w:t>r7, #0</w:t>
+      </w:r>
+      <w:proofErr w:type="gramStart"/>
+      <w:r>
+        <w:rPr>
+          <w:rStyle w:val="markedcontent"/>
+          <w:rFonts w:ascii="Source Code Pro" w:hAnsi="Source Code Pro"/>
+          <w:sz w:val="24"/>
+          <w:szCs w:val="24"/>
+          <w:lang w:val="en-US"/>
+        </w:rPr>
+        <w:t>xff ;</w:t>
+      </w:r>
+      <w:proofErr w:type="gramEnd"/>
     </w:p>
     <w:p>
       <w:pPr>
@@ -2375,7 +3034,29 @@
           <w:lang w:val="en-US"/>
         </w:rPr>
         <w:tab/>
-        <w:t>r7, [r1,#0x0c];Analog</w:t>
+        <w:t>r7, [r</w:t>
+      </w:r>
+      <w:proofErr w:type="gramStart"/>
+      <w:r>
+        <w:rPr>
+          <w:rStyle w:val="markedcontent"/>
+          <w:rFonts w:ascii="Source Code Pro" w:hAnsi="Source Code Pro"/>
+          <w:sz w:val="24"/>
+          <w:szCs w:val="24"/>
+          <w:lang w:val="en-US"/>
+        </w:rPr>
+        <w:t>1,#</w:t>
+      </w:r>
+      <w:proofErr w:type="gramEnd"/>
+      <w:r>
+        <w:rPr>
+          <w:rStyle w:val="markedcontent"/>
+          <w:rFonts w:ascii="Source Code Pro" w:hAnsi="Source Code Pro"/>
+          <w:sz w:val="24"/>
+          <w:szCs w:val="24"/>
+          <w:lang w:val="en-US"/>
+        </w:rPr>
+        <w:t>0x0c];Analog</w:t>
       </w:r>
     </w:p>
     <w:p>
@@ -2508,7 +3189,29 @@
           <w:lang w:val="en-US"/>
         </w:rPr>
         <w:tab/>
-        <w:t>r5, [r2,#0x04];OE</w:t>
+        <w:t>r5, [r</w:t>
+      </w:r>
+      <w:proofErr w:type="gramStart"/>
+      <w:r>
+        <w:rPr>
+          <w:rStyle w:val="markedcontent"/>
+          <w:rFonts w:ascii="Source Code Pro" w:hAnsi="Source Code Pro"/>
+          <w:sz w:val="24"/>
+          <w:szCs w:val="24"/>
+          <w:lang w:val="en-US"/>
+        </w:rPr>
+        <w:t>2,#</w:t>
+      </w:r>
+      <w:proofErr w:type="gramEnd"/>
+      <w:r>
+        <w:rPr>
+          <w:rStyle w:val="markedcontent"/>
+          <w:rFonts w:ascii="Source Code Pro" w:hAnsi="Source Code Pro"/>
+          <w:sz w:val="24"/>
+          <w:szCs w:val="24"/>
+          <w:lang w:val="en-US"/>
+        </w:rPr>
+        <w:t>0x04];OE</w:t>
       </w:r>
     </w:p>
     <w:p>
@@ -2543,8 +3246,20 @@
           <w:lang w:val="en-US"/>
         </w:rPr>
         <w:tab/>
-        <w:t>r7, #0x07 ;</w:t>
-      </w:r>
+        <w:t>r7, #0x</w:t>
+      </w:r>
+      <w:proofErr w:type="gramStart"/>
+      <w:r>
+        <w:rPr>
+          <w:rStyle w:val="markedcontent"/>
+          <w:rFonts w:ascii="Source Code Pro" w:hAnsi="Source Code Pro"/>
+          <w:sz w:val="24"/>
+          <w:szCs w:val="24"/>
+          <w:lang w:val="en-US"/>
+        </w:rPr>
+        <w:t>07 ;</w:t>
+      </w:r>
+      <w:proofErr w:type="gramEnd"/>
     </w:p>
     <w:p>
       <w:pPr>
@@ -2578,41 +3293,84 @@
           <w:lang w:val="en-US"/>
         </w:rPr>
         <w:tab/>
-        <w:t>r7, [r2,#0x0c];Analog</w:t>
-      </w:r>
-      <w:r>
-        <w:rPr>
-          <w:rStyle w:val="markedcontent"/>
-          <w:rFonts w:ascii="Source Code Pro" w:hAnsi="Source Code Pro"/>
-          <w:sz w:val="24"/>
-          <w:szCs w:val="24"/>
-          <w:lang w:val="en-US"/>
-        </w:rPr>
-        <w:tab/>
-      </w:r>
-    </w:p>
-    <w:p>
-      <w:pPr>
-        <w:spacing w:after="0" w:line="276" w:lineRule="auto"/>
-        <w:jc w:val="both"/>
-        <w:rPr>
-          <w:rStyle w:val="markedcontent"/>
-          <w:rFonts w:ascii="Source Code Pro" w:hAnsi="Source Code Pro"/>
-          <w:sz w:val="24"/>
-          <w:szCs w:val="24"/>
-          <w:lang w:val="en-US"/>
-        </w:rPr>
-      </w:pPr>
-      <w:r>
-        <w:rPr>
-          <w:rStyle w:val="markedcontent"/>
-          <w:rFonts w:ascii="Source Code Pro" w:hAnsi="Source Code Pro"/>
-          <w:sz w:val="24"/>
-          <w:szCs w:val="24"/>
-          <w:lang w:val="en-US"/>
-        </w:rPr>
-        <w:tab/>
-        <w:t>mov  r7, #0x55;</w:t>
+        <w:t>r7, [r</w:t>
+      </w:r>
+      <w:proofErr w:type="gramStart"/>
+      <w:r>
+        <w:rPr>
+          <w:rStyle w:val="markedcontent"/>
+          <w:rFonts w:ascii="Source Code Pro" w:hAnsi="Source Code Pro"/>
+          <w:sz w:val="24"/>
+          <w:szCs w:val="24"/>
+          <w:lang w:val="en-US"/>
+        </w:rPr>
+        <w:t>2,#</w:t>
+      </w:r>
+      <w:proofErr w:type="gramEnd"/>
+      <w:r>
+        <w:rPr>
+          <w:rStyle w:val="markedcontent"/>
+          <w:rFonts w:ascii="Source Code Pro" w:hAnsi="Source Code Pro"/>
+          <w:sz w:val="24"/>
+          <w:szCs w:val="24"/>
+          <w:lang w:val="en-US"/>
+        </w:rPr>
+        <w:t>0x0c];Analog</w:t>
+      </w:r>
+      <w:r>
+        <w:rPr>
+          <w:rStyle w:val="markedcontent"/>
+          <w:rFonts w:ascii="Source Code Pro" w:hAnsi="Source Code Pro"/>
+          <w:sz w:val="24"/>
+          <w:szCs w:val="24"/>
+          <w:lang w:val="en-US"/>
+        </w:rPr>
+        <w:tab/>
+      </w:r>
+    </w:p>
+    <w:p>
+      <w:pPr>
+        <w:spacing w:after="0" w:line="276" w:lineRule="auto"/>
+        <w:jc w:val="both"/>
+        <w:rPr>
+          <w:rStyle w:val="markedcontent"/>
+          <w:rFonts w:ascii="Source Code Pro" w:hAnsi="Source Code Pro"/>
+          <w:sz w:val="24"/>
+          <w:szCs w:val="24"/>
+          <w:lang w:val="en-US"/>
+        </w:rPr>
+      </w:pPr>
+      <w:r>
+        <w:rPr>
+          <w:rStyle w:val="markedcontent"/>
+          <w:rFonts w:ascii="Source Code Pro" w:hAnsi="Source Code Pro"/>
+          <w:sz w:val="24"/>
+          <w:szCs w:val="24"/>
+          <w:lang w:val="en-US"/>
+        </w:rPr>
+        <w:tab/>
+      </w:r>
+      <w:proofErr w:type="gramStart"/>
+      <w:r>
+        <w:rPr>
+          <w:rStyle w:val="markedcontent"/>
+          <w:rFonts w:ascii="Source Code Pro" w:hAnsi="Source Code Pro"/>
+          <w:sz w:val="24"/>
+          <w:szCs w:val="24"/>
+          <w:lang w:val="en-US"/>
+        </w:rPr>
+        <w:t>mov  r</w:t>
+      </w:r>
+      <w:proofErr w:type="gramEnd"/>
+      <w:r>
+        <w:rPr>
+          <w:rStyle w:val="markedcontent"/>
+          <w:rFonts w:ascii="Source Code Pro" w:hAnsi="Source Code Pro"/>
+          <w:sz w:val="24"/>
+          <w:szCs w:val="24"/>
+          <w:lang w:val="en-US"/>
+        </w:rPr>
+        <w:t>7, #0x55;</w:t>
       </w:r>
       <w:r>
         <w:rPr>
@@ -2657,7 +3415,29 @@
           <w:lang w:val="en-US"/>
         </w:rPr>
         <w:tab/>
-        <w:t>r7, [r2,#0x18];PWR</w:t>
+        <w:t>r7, [r</w:t>
+      </w:r>
+      <w:proofErr w:type="gramStart"/>
+      <w:r>
+        <w:rPr>
+          <w:rStyle w:val="markedcontent"/>
+          <w:rFonts w:ascii="Source Code Pro" w:hAnsi="Source Code Pro"/>
+          <w:sz w:val="24"/>
+          <w:szCs w:val="24"/>
+          <w:lang w:val="en-US"/>
+        </w:rPr>
+        <w:t>2,#</w:t>
+      </w:r>
+      <w:proofErr w:type="gramEnd"/>
+      <w:r>
+        <w:rPr>
+          <w:rStyle w:val="markedcontent"/>
+          <w:rFonts w:ascii="Source Code Pro" w:hAnsi="Source Code Pro"/>
+          <w:sz w:val="24"/>
+          <w:szCs w:val="24"/>
+          <w:lang w:val="en-US"/>
+        </w:rPr>
+        <w:t>0x18];PWR</w:t>
       </w:r>
     </w:p>
     <w:p>
@@ -2692,7 +3472,29 @@
           <w:lang w:val="en-US"/>
         </w:rPr>
         <w:tab/>
-        <w:t>r7, #0x01;   _Port E_</w:t>
+        <w:t>r7, #0x</w:t>
+      </w:r>
+      <w:proofErr w:type="gramStart"/>
+      <w:r>
+        <w:rPr>
+          <w:rStyle w:val="markedcontent"/>
+          <w:rFonts w:ascii="Source Code Pro" w:hAnsi="Source Code Pro"/>
+          <w:sz w:val="24"/>
+          <w:szCs w:val="24"/>
+          <w:lang w:val="en-US"/>
+        </w:rPr>
+        <w:t xml:space="preserve">01;   </w:t>
+      </w:r>
+      <w:proofErr w:type="gramEnd"/>
+      <w:r>
+        <w:rPr>
+          <w:rStyle w:val="markedcontent"/>
+          <w:rFonts w:ascii="Source Code Pro" w:hAnsi="Source Code Pro"/>
+          <w:sz w:val="24"/>
+          <w:szCs w:val="24"/>
+          <w:lang w:val="en-US"/>
+        </w:rPr>
+        <w:t>_Port E_</w:t>
       </w:r>
     </w:p>
     <w:p>
@@ -2727,31 +3529,86 @@
           <w:lang w:val="en-US"/>
         </w:rPr>
         <w:tab/>
-        <w:t>r7, [r3,#0x04];OE</w:t>
-      </w:r>
-    </w:p>
-    <w:p>
-      <w:pPr>
-        <w:spacing w:after="0" w:line="276" w:lineRule="auto"/>
-        <w:jc w:val="both"/>
-        <w:rPr>
-          <w:rStyle w:val="markedcontent"/>
-          <w:rFonts w:ascii="Source Code Pro" w:hAnsi="Source Code Pro"/>
-          <w:sz w:val="24"/>
-          <w:szCs w:val="24"/>
-          <w:lang w:val="en-US"/>
-        </w:rPr>
-      </w:pPr>
-      <w:r>
-        <w:rPr>
-          <w:rStyle w:val="markedcontent"/>
-          <w:rFonts w:ascii="Source Code Pro" w:hAnsi="Source Code Pro"/>
-          <w:sz w:val="24"/>
-          <w:szCs w:val="24"/>
-          <w:lang w:val="en-US"/>
-        </w:rPr>
-        <w:tab/>
-        <w:t>movw  r7, #0xfe;</w:t>
+        <w:t>r7, [r</w:t>
+      </w:r>
+      <w:proofErr w:type="gramStart"/>
+      <w:r>
+        <w:rPr>
+          <w:rStyle w:val="markedcontent"/>
+          <w:rFonts w:ascii="Source Code Pro" w:hAnsi="Source Code Pro"/>
+          <w:sz w:val="24"/>
+          <w:szCs w:val="24"/>
+          <w:lang w:val="en-US"/>
+        </w:rPr>
+        <w:t>3,#</w:t>
+      </w:r>
+      <w:proofErr w:type="gramEnd"/>
+      <w:r>
+        <w:rPr>
+          <w:rStyle w:val="markedcontent"/>
+          <w:rFonts w:ascii="Source Code Pro" w:hAnsi="Source Code Pro"/>
+          <w:sz w:val="24"/>
+          <w:szCs w:val="24"/>
+          <w:lang w:val="en-US"/>
+        </w:rPr>
+        <w:t>0x04];OE</w:t>
+      </w:r>
+    </w:p>
+    <w:p>
+      <w:pPr>
+        <w:spacing w:after="0" w:line="276" w:lineRule="auto"/>
+        <w:jc w:val="both"/>
+        <w:rPr>
+          <w:rStyle w:val="markedcontent"/>
+          <w:rFonts w:ascii="Source Code Pro" w:hAnsi="Source Code Pro"/>
+          <w:sz w:val="24"/>
+          <w:szCs w:val="24"/>
+          <w:lang w:val="en-US"/>
+        </w:rPr>
+      </w:pPr>
+      <w:r>
+        <w:rPr>
+          <w:rStyle w:val="markedcontent"/>
+          <w:rFonts w:ascii="Source Code Pro" w:hAnsi="Source Code Pro"/>
+          <w:sz w:val="24"/>
+          <w:szCs w:val="24"/>
+          <w:lang w:val="en-US"/>
+        </w:rPr>
+        <w:tab/>
+      </w:r>
+      <w:proofErr w:type="spellStart"/>
+      <w:proofErr w:type="gramStart"/>
+      <w:r>
+        <w:rPr>
+          <w:rStyle w:val="markedcontent"/>
+          <w:rFonts w:ascii="Source Code Pro" w:hAnsi="Source Code Pro"/>
+          <w:sz w:val="24"/>
+          <w:szCs w:val="24"/>
+          <w:lang w:val="en-US"/>
+        </w:rPr>
+        <w:t>movw</w:t>
+      </w:r>
+      <w:proofErr w:type="spellEnd"/>
+      <w:r>
+        <w:rPr>
+          <w:rStyle w:val="markedcontent"/>
+          <w:rFonts w:ascii="Source Code Pro" w:hAnsi="Source Code Pro"/>
+          <w:sz w:val="24"/>
+          <w:szCs w:val="24"/>
+          <w:lang w:val="en-US"/>
+        </w:rPr>
+        <w:t xml:space="preserve">  r</w:t>
+      </w:r>
+      <w:proofErr w:type="gramEnd"/>
+      <w:r>
+        <w:rPr>
+          <w:rStyle w:val="markedcontent"/>
+          <w:rFonts w:ascii="Source Code Pro" w:hAnsi="Source Code Pro"/>
+          <w:sz w:val="24"/>
+          <w:szCs w:val="24"/>
+          <w:lang w:val="en-US"/>
+        </w:rPr>
+        <w:t>7, #0xfe;</w:t>
       </w:r>
       <w:r>
         <w:rPr>
@@ -2796,41 +3653,96 @@
           <w:lang w:val="en-US"/>
         </w:rPr>
         <w:tab/>
-        <w:t>r7, [r3,#0x0c];Analog</w:t>
-      </w:r>
-      <w:r>
-        <w:rPr>
-          <w:rStyle w:val="markedcontent"/>
-          <w:rFonts w:ascii="Source Code Pro" w:hAnsi="Source Code Pro"/>
-          <w:sz w:val="24"/>
-          <w:szCs w:val="24"/>
-          <w:lang w:val="en-US"/>
-        </w:rPr>
-        <w:tab/>
-      </w:r>
-    </w:p>
-    <w:p>
-      <w:pPr>
-        <w:spacing w:after="0" w:line="276" w:lineRule="auto"/>
-        <w:jc w:val="both"/>
-        <w:rPr>
-          <w:rStyle w:val="markedcontent"/>
-          <w:rFonts w:ascii="Source Code Pro" w:hAnsi="Source Code Pro"/>
-          <w:sz w:val="24"/>
-          <w:szCs w:val="24"/>
-          <w:lang w:val="en-US"/>
-        </w:rPr>
-      </w:pPr>
-      <w:r>
-        <w:rPr>
-          <w:rStyle w:val="markedcontent"/>
-          <w:rFonts w:ascii="Source Code Pro" w:hAnsi="Source Code Pro"/>
-          <w:sz w:val="24"/>
-          <w:szCs w:val="24"/>
-          <w:lang w:val="en-US"/>
-        </w:rPr>
-        <w:tab/>
-        <w:t>movw  r7, #0x5554;</w:t>
+        <w:t>r7, [r</w:t>
+      </w:r>
+      <w:proofErr w:type="gramStart"/>
+      <w:r>
+        <w:rPr>
+          <w:rStyle w:val="markedcontent"/>
+          <w:rFonts w:ascii="Source Code Pro" w:hAnsi="Source Code Pro"/>
+          <w:sz w:val="24"/>
+          <w:szCs w:val="24"/>
+          <w:lang w:val="en-US"/>
+        </w:rPr>
+        <w:t>3,#</w:t>
+      </w:r>
+      <w:proofErr w:type="gramEnd"/>
+      <w:r>
+        <w:rPr>
+          <w:rStyle w:val="markedcontent"/>
+          <w:rFonts w:ascii="Source Code Pro" w:hAnsi="Source Code Pro"/>
+          <w:sz w:val="24"/>
+          <w:szCs w:val="24"/>
+          <w:lang w:val="en-US"/>
+        </w:rPr>
+        <w:t>0x0c];Analog</w:t>
+      </w:r>
+      <w:r>
+        <w:rPr>
+          <w:rStyle w:val="markedcontent"/>
+          <w:rFonts w:ascii="Source Code Pro" w:hAnsi="Source Code Pro"/>
+          <w:sz w:val="24"/>
+          <w:szCs w:val="24"/>
+          <w:lang w:val="en-US"/>
+        </w:rPr>
+        <w:tab/>
+      </w:r>
+    </w:p>
+    <w:p>
+      <w:pPr>
+        <w:spacing w:after="0" w:line="276" w:lineRule="auto"/>
+        <w:jc w:val="both"/>
+        <w:rPr>
+          <w:rStyle w:val="markedcontent"/>
+          <w:rFonts w:ascii="Source Code Pro" w:hAnsi="Source Code Pro"/>
+          <w:sz w:val="24"/>
+          <w:szCs w:val="24"/>
+          <w:lang w:val="en-US"/>
+        </w:rPr>
+      </w:pPr>
+      <w:r>
+        <w:rPr>
+          <w:rStyle w:val="markedcontent"/>
+          <w:rFonts w:ascii="Source Code Pro" w:hAnsi="Source Code Pro"/>
+          <w:sz w:val="24"/>
+          <w:szCs w:val="24"/>
+          <w:lang w:val="en-US"/>
+        </w:rPr>
+        <w:tab/>
+      </w:r>
+      <w:proofErr w:type="spellStart"/>
+      <w:proofErr w:type="gramStart"/>
+      <w:r>
+        <w:rPr>
+          <w:rStyle w:val="markedcontent"/>
+          <w:rFonts w:ascii="Source Code Pro" w:hAnsi="Source Code Pro"/>
+          <w:sz w:val="24"/>
+          <w:szCs w:val="24"/>
+          <w:lang w:val="en-US"/>
+        </w:rPr>
+        <w:t>movw</w:t>
+      </w:r>
+      <w:proofErr w:type="spellEnd"/>
+      <w:r>
+        <w:rPr>
+          <w:rStyle w:val="markedcontent"/>
+          <w:rFonts w:ascii="Source Code Pro" w:hAnsi="Source Code Pro"/>
+          <w:sz w:val="24"/>
+          <w:szCs w:val="24"/>
+          <w:lang w:val="en-US"/>
+        </w:rPr>
+        <w:t xml:space="preserve">  r</w:t>
+      </w:r>
+      <w:proofErr w:type="gramEnd"/>
+      <w:r>
+        <w:rPr>
+          <w:rStyle w:val="markedcontent"/>
+          <w:rFonts w:ascii="Source Code Pro" w:hAnsi="Source Code Pro"/>
+          <w:sz w:val="24"/>
+          <w:szCs w:val="24"/>
+          <w:lang w:val="en-US"/>
+        </w:rPr>
+        <w:t>7, #0x5554;</w:t>
       </w:r>
       <w:r>
         <w:rPr>
@@ -2875,7 +3787,29 @@
           <w:lang w:val="en-US"/>
         </w:rPr>
         <w:tab/>
-        <w:t>r7, [r3,#0x18];PWR</w:t>
+        <w:t>r7, [r</w:t>
+      </w:r>
+      <w:proofErr w:type="gramStart"/>
+      <w:r>
+        <w:rPr>
+          <w:rStyle w:val="markedcontent"/>
+          <w:rFonts w:ascii="Source Code Pro" w:hAnsi="Source Code Pro"/>
+          <w:sz w:val="24"/>
+          <w:szCs w:val="24"/>
+          <w:lang w:val="en-US"/>
+        </w:rPr>
+        <w:t>3,#</w:t>
+      </w:r>
+      <w:proofErr w:type="gramEnd"/>
+      <w:r>
+        <w:rPr>
+          <w:rStyle w:val="markedcontent"/>
+          <w:rFonts w:ascii="Source Code Pro" w:hAnsi="Source Code Pro"/>
+          <w:sz w:val="24"/>
+          <w:szCs w:val="24"/>
+          <w:lang w:val="en-US"/>
+        </w:rPr>
+        <w:t>0x18];PWR</w:t>
       </w:r>
     </w:p>
     <w:p>
@@ -3020,32 +3954,67 @@
           <w:lang w:val="en-US"/>
         </w:rPr>
         <w:tab/>
-        <w:t>cfg..</w:t>
-      </w:r>
-    </w:p>
-    <w:p>
-      <w:pPr>
-        <w:spacing w:after="0" w:line="276" w:lineRule="auto"/>
-        <w:jc w:val="both"/>
-        <w:rPr>
-          <w:rStyle w:val="markedcontent"/>
-          <w:rFonts w:ascii="Source Code Pro" w:hAnsi="Source Code Pro"/>
-          <w:sz w:val="24"/>
-          <w:szCs w:val="24"/>
-          <w:lang w:val="en-US"/>
-        </w:rPr>
-      </w:pPr>
-      <w:r>
-        <w:rPr>
-          <w:rStyle w:val="markedcontent"/>
-          <w:rFonts w:ascii="Source Code Pro" w:hAnsi="Source Code Pro"/>
-          <w:sz w:val="24"/>
-          <w:szCs w:val="24"/>
-          <w:lang w:val="en-US"/>
-        </w:rPr>
-        <w:tab/>
-        <w:t>bx    lr</w:t>
-      </w:r>
+      </w:r>
+      <w:proofErr w:type="spellStart"/>
+      <w:proofErr w:type="gramStart"/>
+      <w:r>
+        <w:rPr>
+          <w:rStyle w:val="markedcontent"/>
+          <w:rFonts w:ascii="Source Code Pro" w:hAnsi="Source Code Pro"/>
+          <w:sz w:val="24"/>
+          <w:szCs w:val="24"/>
+          <w:lang w:val="en-US"/>
+        </w:rPr>
+        <w:t>cfg</w:t>
+      </w:r>
+      <w:proofErr w:type="spellEnd"/>
+      <w:r>
+        <w:rPr>
+          <w:rStyle w:val="markedcontent"/>
+          <w:rFonts w:ascii="Source Code Pro" w:hAnsi="Source Code Pro"/>
+          <w:sz w:val="24"/>
+          <w:szCs w:val="24"/>
+          <w:lang w:val="en-US"/>
+        </w:rPr>
+        <w:t>..</w:t>
+      </w:r>
+      <w:proofErr w:type="gramEnd"/>
+    </w:p>
+    <w:p>
+      <w:pPr>
+        <w:spacing w:after="0" w:line="276" w:lineRule="auto"/>
+        <w:jc w:val="both"/>
+        <w:rPr>
+          <w:rStyle w:val="markedcontent"/>
+          <w:rFonts w:ascii="Source Code Pro" w:hAnsi="Source Code Pro"/>
+          <w:sz w:val="24"/>
+          <w:szCs w:val="24"/>
+          <w:lang w:val="en-US"/>
+        </w:rPr>
+      </w:pPr>
+      <w:r>
+        <w:rPr>
+          <w:rStyle w:val="markedcontent"/>
+          <w:rFonts w:ascii="Source Code Pro" w:hAnsi="Source Code Pro"/>
+          <w:sz w:val="24"/>
+          <w:szCs w:val="24"/>
+          <w:lang w:val="en-US"/>
+        </w:rPr>
+        <w:tab/>
+        <w:t xml:space="preserve">bx    </w:t>
+      </w:r>
+      <w:proofErr w:type="spellStart"/>
+      <w:r>
+        <w:rPr>
+          <w:rStyle w:val="markedcontent"/>
+          <w:rFonts w:ascii="Source Code Pro" w:hAnsi="Source Code Pro"/>
+          <w:sz w:val="24"/>
+          <w:szCs w:val="24"/>
+          <w:lang w:val="en-US"/>
+        </w:rPr>
+        <w:t>lr</w:t>
+      </w:r>
+      <w:proofErr w:type="spellEnd"/>
     </w:p>
     <w:p>
       <w:pPr>
@@ -3091,332 +4060,694 @@
           <w:lang w:val="en-US"/>
         </w:rPr>
         <w:tab/>
-        <w:t>ldrb r7, [r1];</w:t>
-      </w:r>
-      <w:r>
-        <w:rPr>
-          <w:rStyle w:val="markedcontent"/>
-          <w:rFonts w:ascii="Source Code Pro" w:hAnsi="Source Code Pro"/>
-          <w:sz w:val="24"/>
-          <w:szCs w:val="24"/>
-          <w:lang w:val="en-US"/>
-        </w:rPr>
-        <w:tab/>
-      </w:r>
-      <w:r>
-        <w:rPr>
-          <w:rStyle w:val="markedcontent"/>
-          <w:rFonts w:ascii="Source Code Pro" w:hAnsi="Source Code Pro"/>
-          <w:sz w:val="24"/>
-          <w:szCs w:val="24"/>
-          <w:lang w:val="en-US"/>
-        </w:rPr>
-        <w:tab/>
-        <w:t>data PortB</w:t>
-      </w:r>
-    </w:p>
-    <w:p>
-      <w:pPr>
-        <w:spacing w:after="0" w:line="276" w:lineRule="auto"/>
-        <w:jc w:val="both"/>
-        <w:rPr>
-          <w:rStyle w:val="markedcontent"/>
-          <w:rFonts w:ascii="Source Code Pro" w:hAnsi="Source Code Pro"/>
-          <w:sz w:val="24"/>
-          <w:szCs w:val="24"/>
-          <w:lang w:val="en-US"/>
-        </w:rPr>
-      </w:pPr>
-      <w:r>
-        <w:rPr>
-          <w:rStyle w:val="markedcontent"/>
-          <w:rFonts w:ascii="Source Code Pro" w:hAnsi="Source Code Pro"/>
-          <w:sz w:val="24"/>
-          <w:szCs w:val="24"/>
-          <w:lang w:val="en-US"/>
-        </w:rPr>
-        <w:tab/>
-        <w:t>tsts r7, #0x40;maska bit6-right</w:t>
-      </w:r>
-    </w:p>
-    <w:p>
-      <w:pPr>
-        <w:spacing w:after="0" w:line="276" w:lineRule="auto"/>
-        <w:jc w:val="both"/>
-        <w:rPr>
-          <w:rStyle w:val="markedcontent"/>
-          <w:rFonts w:ascii="Source Code Pro" w:hAnsi="Source Code Pro"/>
-          <w:sz w:val="24"/>
-          <w:szCs w:val="24"/>
-          <w:lang w:val="en-US"/>
-        </w:rPr>
-      </w:pPr>
-      <w:r>
-        <w:rPr>
-          <w:rStyle w:val="markedcontent"/>
-          <w:rFonts w:ascii="Source Code Pro" w:hAnsi="Source Code Pro"/>
-          <w:sz w:val="24"/>
-          <w:szCs w:val="24"/>
-          <w:lang w:val="en-US"/>
-        </w:rPr>
-        <w:tab/>
+      </w:r>
+      <w:proofErr w:type="spellStart"/>
+      <w:r>
+        <w:rPr>
+          <w:rStyle w:val="markedcontent"/>
+          <w:rFonts w:ascii="Source Code Pro" w:hAnsi="Source Code Pro"/>
+          <w:sz w:val="24"/>
+          <w:szCs w:val="24"/>
+          <w:lang w:val="en-US"/>
+        </w:rPr>
+        <w:t>ldrb</w:t>
+      </w:r>
+      <w:proofErr w:type="spellEnd"/>
+      <w:r>
+        <w:rPr>
+          <w:rStyle w:val="markedcontent"/>
+          <w:rFonts w:ascii="Source Code Pro" w:hAnsi="Source Code Pro"/>
+          <w:sz w:val="24"/>
+          <w:szCs w:val="24"/>
+          <w:lang w:val="en-US"/>
+        </w:rPr>
+        <w:t xml:space="preserve"> r7, [r1];</w:t>
+      </w:r>
+      <w:r>
+        <w:rPr>
+          <w:rStyle w:val="markedcontent"/>
+          <w:rFonts w:ascii="Source Code Pro" w:hAnsi="Source Code Pro"/>
+          <w:sz w:val="24"/>
+          <w:szCs w:val="24"/>
+          <w:lang w:val="en-US"/>
+        </w:rPr>
+        <w:tab/>
+      </w:r>
+      <w:r>
+        <w:rPr>
+          <w:rStyle w:val="markedcontent"/>
+          <w:rFonts w:ascii="Source Code Pro" w:hAnsi="Source Code Pro"/>
+          <w:sz w:val="24"/>
+          <w:szCs w:val="24"/>
+          <w:lang w:val="en-US"/>
+        </w:rPr>
+        <w:tab/>
+        <w:t xml:space="preserve">data </w:t>
+      </w:r>
+      <w:proofErr w:type="spellStart"/>
+      <w:r>
+        <w:rPr>
+          <w:rStyle w:val="markedcontent"/>
+          <w:rFonts w:ascii="Source Code Pro" w:hAnsi="Source Code Pro"/>
+          <w:sz w:val="24"/>
+          <w:szCs w:val="24"/>
+          <w:lang w:val="en-US"/>
+        </w:rPr>
+        <w:t>PortB</w:t>
+      </w:r>
+      <w:proofErr w:type="spellEnd"/>
+    </w:p>
+    <w:p>
+      <w:pPr>
+        <w:spacing w:after="0" w:line="276" w:lineRule="auto"/>
+        <w:jc w:val="both"/>
+        <w:rPr>
+          <w:rStyle w:val="markedcontent"/>
+          <w:rFonts w:ascii="Source Code Pro" w:hAnsi="Source Code Pro"/>
+          <w:sz w:val="24"/>
+          <w:szCs w:val="24"/>
+          <w:lang w:val="en-US"/>
+        </w:rPr>
+      </w:pPr>
+      <w:r>
+        <w:rPr>
+          <w:rStyle w:val="markedcontent"/>
+          <w:rFonts w:ascii="Source Code Pro" w:hAnsi="Source Code Pro"/>
+          <w:sz w:val="24"/>
+          <w:szCs w:val="24"/>
+          <w:lang w:val="en-US"/>
+        </w:rPr>
+        <w:tab/>
+      </w:r>
+      <w:proofErr w:type="spellStart"/>
+      <w:r>
+        <w:rPr>
+          <w:rStyle w:val="markedcontent"/>
+          <w:rFonts w:ascii="Source Code Pro" w:hAnsi="Source Code Pro"/>
+          <w:sz w:val="24"/>
+          <w:szCs w:val="24"/>
+          <w:lang w:val="en-US"/>
+        </w:rPr>
+        <w:t>tsts</w:t>
+      </w:r>
+      <w:proofErr w:type="spellEnd"/>
+      <w:r>
+        <w:rPr>
+          <w:rStyle w:val="markedcontent"/>
+          <w:rFonts w:ascii="Source Code Pro" w:hAnsi="Source Code Pro"/>
+          <w:sz w:val="24"/>
+          <w:szCs w:val="24"/>
+          <w:lang w:val="en-US"/>
+        </w:rPr>
+        <w:t xml:space="preserve"> r7, #0x</w:t>
+      </w:r>
+      <w:proofErr w:type="gramStart"/>
+      <w:r>
+        <w:rPr>
+          <w:rStyle w:val="markedcontent"/>
+          <w:rFonts w:ascii="Source Code Pro" w:hAnsi="Source Code Pro"/>
+          <w:sz w:val="24"/>
+          <w:szCs w:val="24"/>
+          <w:lang w:val="en-US"/>
+        </w:rPr>
+        <w:t>40;maska</w:t>
+      </w:r>
+      <w:proofErr w:type="gramEnd"/>
+      <w:r>
+        <w:rPr>
+          <w:rStyle w:val="markedcontent"/>
+          <w:rFonts w:ascii="Source Code Pro" w:hAnsi="Source Code Pro"/>
+          <w:sz w:val="24"/>
+          <w:szCs w:val="24"/>
+          <w:lang w:val="en-US"/>
+        </w:rPr>
+        <w:t xml:space="preserve"> bit6-right</w:t>
+      </w:r>
+    </w:p>
+    <w:p>
+      <w:pPr>
+        <w:spacing w:after="0" w:line="276" w:lineRule="auto"/>
+        <w:jc w:val="both"/>
+        <w:rPr>
+          <w:rStyle w:val="markedcontent"/>
+          <w:rFonts w:ascii="Source Code Pro" w:hAnsi="Source Code Pro"/>
+          <w:sz w:val="24"/>
+          <w:szCs w:val="24"/>
+          <w:lang w:val="en-US"/>
+        </w:rPr>
+      </w:pPr>
+      <w:r>
+        <w:rPr>
+          <w:rStyle w:val="markedcontent"/>
+          <w:rFonts w:ascii="Source Code Pro" w:hAnsi="Source Code Pro"/>
+          <w:sz w:val="24"/>
+          <w:szCs w:val="24"/>
+          <w:lang w:val="en-US"/>
+        </w:rPr>
+        <w:tab/>
+      </w:r>
+      <w:proofErr w:type="spellStart"/>
+      <w:r>
+        <w:rPr>
+          <w:rStyle w:val="markedcontent"/>
+          <w:rFonts w:ascii="Source Code Pro" w:hAnsi="Source Code Pro"/>
+          <w:sz w:val="24"/>
+          <w:szCs w:val="24"/>
+          <w:lang w:val="en-US"/>
+        </w:rPr>
         <w:t>andeq</w:t>
       </w:r>
-      <w:r>
-        <w:rPr>
-          <w:rStyle w:val="markedcontent"/>
-          <w:rFonts w:ascii="Source Code Pro" w:hAnsi="Source Code Pro"/>
-          <w:sz w:val="24"/>
-          <w:szCs w:val="24"/>
-          <w:lang w:val="en-US"/>
-        </w:rPr>
-        <w:tab/>
-        <w:t>r12,  #0xfd;bit1=0</w:t>
-      </w:r>
-    </w:p>
-    <w:p>
-      <w:pPr>
-        <w:spacing w:after="0" w:line="276" w:lineRule="auto"/>
-        <w:jc w:val="both"/>
-        <w:rPr>
-          <w:rStyle w:val="markedcontent"/>
-          <w:rFonts w:ascii="Source Code Pro" w:hAnsi="Source Code Pro"/>
-          <w:sz w:val="24"/>
-          <w:szCs w:val="24"/>
-          <w:lang w:val="en-US"/>
-        </w:rPr>
-      </w:pPr>
-      <w:r>
-        <w:rPr>
-          <w:rStyle w:val="markedcontent"/>
-          <w:rFonts w:ascii="Source Code Pro" w:hAnsi="Source Code Pro"/>
-          <w:sz w:val="24"/>
-          <w:szCs w:val="24"/>
-          <w:lang w:val="en-US"/>
-        </w:rPr>
-        <w:tab/>
-        <w:t xml:space="preserve">tsts </w:t>
-      </w:r>
-      <w:r>
-        <w:rPr>
-          <w:rStyle w:val="markedcontent"/>
-          <w:rFonts w:ascii="Source Code Pro" w:hAnsi="Source Code Pro"/>
-          <w:sz w:val="24"/>
-          <w:szCs w:val="24"/>
-          <w:lang w:val="en-US"/>
-        </w:rPr>
-        <w:tab/>
-        <w:t>r7, #0x20;maska bit5-up</w:t>
-      </w:r>
-    </w:p>
-    <w:p>
-      <w:pPr>
-        <w:spacing w:after="0" w:line="276" w:lineRule="auto"/>
-        <w:jc w:val="both"/>
-        <w:rPr>
-          <w:rStyle w:val="markedcontent"/>
-          <w:rFonts w:ascii="Source Code Pro" w:hAnsi="Source Code Pro"/>
-          <w:sz w:val="24"/>
-          <w:szCs w:val="24"/>
-          <w:lang w:val="en-US"/>
-        </w:rPr>
-      </w:pPr>
-      <w:r>
-        <w:rPr>
-          <w:rStyle w:val="markedcontent"/>
-          <w:rFonts w:ascii="Source Code Pro" w:hAnsi="Source Code Pro"/>
-          <w:sz w:val="24"/>
-          <w:szCs w:val="24"/>
-          <w:lang w:val="en-US"/>
-        </w:rPr>
-        <w:tab/>
+      <w:proofErr w:type="spellEnd"/>
+      <w:r>
+        <w:rPr>
+          <w:rStyle w:val="markedcontent"/>
+          <w:rFonts w:ascii="Source Code Pro" w:hAnsi="Source Code Pro"/>
+          <w:sz w:val="24"/>
+          <w:szCs w:val="24"/>
+          <w:lang w:val="en-US"/>
+        </w:rPr>
+        <w:tab/>
+        <w:t>r</w:t>
+      </w:r>
+      <w:proofErr w:type="gramStart"/>
+      <w:r>
+        <w:rPr>
+          <w:rStyle w:val="markedcontent"/>
+          <w:rFonts w:ascii="Source Code Pro" w:hAnsi="Source Code Pro"/>
+          <w:sz w:val="24"/>
+          <w:szCs w:val="24"/>
+          <w:lang w:val="en-US"/>
+        </w:rPr>
+        <w:t>12,  #</w:t>
+      </w:r>
+      <w:proofErr w:type="gramEnd"/>
+      <w:r>
+        <w:rPr>
+          <w:rStyle w:val="markedcontent"/>
+          <w:rFonts w:ascii="Source Code Pro" w:hAnsi="Source Code Pro"/>
+          <w:sz w:val="24"/>
+          <w:szCs w:val="24"/>
+          <w:lang w:val="en-US"/>
+        </w:rPr>
+        <w:t>0xfd;bit1=0</w:t>
+      </w:r>
+    </w:p>
+    <w:p>
+      <w:pPr>
+        <w:spacing w:after="0" w:line="276" w:lineRule="auto"/>
+        <w:jc w:val="both"/>
+        <w:rPr>
+          <w:rStyle w:val="markedcontent"/>
+          <w:rFonts w:ascii="Source Code Pro" w:hAnsi="Source Code Pro"/>
+          <w:sz w:val="24"/>
+          <w:szCs w:val="24"/>
+          <w:lang w:val="en-US"/>
+        </w:rPr>
+      </w:pPr>
+      <w:r>
+        <w:rPr>
+          <w:rStyle w:val="markedcontent"/>
+          <w:rFonts w:ascii="Source Code Pro" w:hAnsi="Source Code Pro"/>
+          <w:sz w:val="24"/>
+          <w:szCs w:val="24"/>
+          <w:lang w:val="en-US"/>
+        </w:rPr>
+        <w:tab/>
+      </w:r>
+      <w:proofErr w:type="spellStart"/>
+      <w:r>
+        <w:rPr>
+          <w:rStyle w:val="markedcontent"/>
+          <w:rFonts w:ascii="Source Code Pro" w:hAnsi="Source Code Pro"/>
+          <w:sz w:val="24"/>
+          <w:szCs w:val="24"/>
+          <w:lang w:val="en-US"/>
+        </w:rPr>
+        <w:t>tsts</w:t>
+      </w:r>
+      <w:proofErr w:type="spellEnd"/>
+      <w:r>
+        <w:rPr>
+          <w:rStyle w:val="markedcontent"/>
+          <w:rFonts w:ascii="Source Code Pro" w:hAnsi="Source Code Pro"/>
+          <w:sz w:val="24"/>
+          <w:szCs w:val="24"/>
+          <w:lang w:val="en-US"/>
+        </w:rPr>
+        <w:t xml:space="preserve"> </w:t>
+      </w:r>
+      <w:r>
+        <w:rPr>
+          <w:rStyle w:val="markedcontent"/>
+          <w:rFonts w:ascii="Source Code Pro" w:hAnsi="Source Code Pro"/>
+          <w:sz w:val="24"/>
+          <w:szCs w:val="24"/>
+          <w:lang w:val="en-US"/>
+        </w:rPr>
+        <w:tab/>
+        <w:t>r7, #0x</w:t>
+      </w:r>
+      <w:proofErr w:type="gramStart"/>
+      <w:r>
+        <w:rPr>
+          <w:rStyle w:val="markedcontent"/>
+          <w:rFonts w:ascii="Source Code Pro" w:hAnsi="Source Code Pro"/>
+          <w:sz w:val="24"/>
+          <w:szCs w:val="24"/>
+          <w:lang w:val="en-US"/>
+        </w:rPr>
+        <w:t>20;maska</w:t>
+      </w:r>
+      <w:proofErr w:type="gramEnd"/>
+      <w:r>
+        <w:rPr>
+          <w:rStyle w:val="markedcontent"/>
+          <w:rFonts w:ascii="Source Code Pro" w:hAnsi="Source Code Pro"/>
+          <w:sz w:val="24"/>
+          <w:szCs w:val="24"/>
+          <w:lang w:val="en-US"/>
+        </w:rPr>
+        <w:t xml:space="preserve"> bit5-up</w:t>
+      </w:r>
+    </w:p>
+    <w:p>
+      <w:pPr>
+        <w:spacing w:after="0" w:line="276" w:lineRule="auto"/>
+        <w:jc w:val="both"/>
+        <w:rPr>
+          <w:rStyle w:val="markedcontent"/>
+          <w:rFonts w:ascii="Source Code Pro" w:hAnsi="Source Code Pro"/>
+          <w:sz w:val="24"/>
+          <w:szCs w:val="24"/>
+          <w:lang w:val="en-US"/>
+        </w:rPr>
+      </w:pPr>
+      <w:r>
+        <w:rPr>
+          <w:rStyle w:val="markedcontent"/>
+          <w:rFonts w:ascii="Source Code Pro" w:hAnsi="Source Code Pro"/>
+          <w:sz w:val="24"/>
+          <w:szCs w:val="24"/>
+          <w:lang w:val="en-US"/>
+        </w:rPr>
+        <w:tab/>
+      </w:r>
+      <w:proofErr w:type="spellStart"/>
+      <w:r>
+        <w:rPr>
+          <w:rStyle w:val="markedcontent"/>
+          <w:rFonts w:ascii="Source Code Pro" w:hAnsi="Source Code Pro"/>
+          <w:sz w:val="24"/>
+          <w:szCs w:val="24"/>
+          <w:lang w:val="en-US"/>
+        </w:rPr>
         <w:t>orreq</w:t>
       </w:r>
-      <w:r>
-        <w:rPr>
-          <w:rStyle w:val="markedcontent"/>
-          <w:rFonts w:ascii="Source Code Pro" w:hAnsi="Source Code Pro"/>
-          <w:sz w:val="24"/>
-          <w:szCs w:val="24"/>
-          <w:lang w:val="en-US"/>
-        </w:rPr>
-        <w:tab/>
-        <w:t>r12, #0x01;bit0=1</w:t>
-      </w:r>
-    </w:p>
-    <w:p>
-      <w:pPr>
-        <w:spacing w:after="0" w:line="276" w:lineRule="auto"/>
-        <w:jc w:val="both"/>
-        <w:rPr>
-          <w:rStyle w:val="markedcontent"/>
-          <w:rFonts w:ascii="Source Code Pro" w:hAnsi="Source Code Pro"/>
-          <w:sz w:val="24"/>
-          <w:szCs w:val="24"/>
-          <w:lang w:val="en-US"/>
-        </w:rPr>
-      </w:pPr>
-      <w:r>
-        <w:rPr>
-          <w:rStyle w:val="markedcontent"/>
-          <w:rFonts w:ascii="Source Code Pro" w:hAnsi="Source Code Pro"/>
-          <w:sz w:val="24"/>
-          <w:szCs w:val="24"/>
-          <w:lang w:val="en-US"/>
-        </w:rPr>
-        <w:tab/>
+      <w:proofErr w:type="spellEnd"/>
+      <w:r>
+        <w:rPr>
+          <w:rStyle w:val="markedcontent"/>
+          <w:rFonts w:ascii="Source Code Pro" w:hAnsi="Source Code Pro"/>
+          <w:sz w:val="24"/>
+          <w:szCs w:val="24"/>
+          <w:lang w:val="en-US"/>
+        </w:rPr>
+        <w:tab/>
+        <w:t>r12, #0x</w:t>
+      </w:r>
+      <w:proofErr w:type="gramStart"/>
+      <w:r>
+        <w:rPr>
+          <w:rStyle w:val="markedcontent"/>
+          <w:rFonts w:ascii="Source Code Pro" w:hAnsi="Source Code Pro"/>
+          <w:sz w:val="24"/>
+          <w:szCs w:val="24"/>
+          <w:lang w:val="en-US"/>
+        </w:rPr>
+        <w:t>01;bit</w:t>
+      </w:r>
+      <w:proofErr w:type="gramEnd"/>
+      <w:r>
+        <w:rPr>
+          <w:rStyle w:val="markedcontent"/>
+          <w:rFonts w:ascii="Source Code Pro" w:hAnsi="Source Code Pro"/>
+          <w:sz w:val="24"/>
+          <w:szCs w:val="24"/>
+          <w:lang w:val="en-US"/>
+        </w:rPr>
+        <w:t>0=1</w:t>
+      </w:r>
+    </w:p>
+    <w:p>
+      <w:pPr>
+        <w:spacing w:after="0" w:line="276" w:lineRule="auto"/>
+        <w:jc w:val="both"/>
+        <w:rPr>
+          <w:rStyle w:val="markedcontent"/>
+          <w:rFonts w:ascii="Source Code Pro" w:hAnsi="Source Code Pro"/>
+          <w:sz w:val="24"/>
+          <w:szCs w:val="24"/>
+          <w:lang w:val="en-US"/>
+        </w:rPr>
+      </w:pPr>
+      <w:r>
+        <w:rPr>
+          <w:rStyle w:val="markedcontent"/>
+          <w:rFonts w:ascii="Source Code Pro" w:hAnsi="Source Code Pro"/>
+          <w:sz w:val="24"/>
+          <w:szCs w:val="24"/>
+          <w:lang w:val="en-US"/>
+        </w:rPr>
+        <w:tab/>
+      </w:r>
+      <w:proofErr w:type="spellStart"/>
+      <w:r>
+        <w:rPr>
+          <w:rStyle w:val="markedcontent"/>
+          <w:rFonts w:ascii="Source Code Pro" w:hAnsi="Source Code Pro"/>
+          <w:sz w:val="24"/>
+          <w:szCs w:val="24"/>
+          <w:lang w:val="en-US"/>
+        </w:rPr>
         <w:t>ldrb</w:t>
       </w:r>
-      <w:r>
-        <w:rPr>
-          <w:rStyle w:val="markedcontent"/>
-          <w:rFonts w:ascii="Source Code Pro" w:hAnsi="Source Code Pro"/>
-          <w:sz w:val="24"/>
-          <w:szCs w:val="24"/>
-          <w:lang w:val="en-US"/>
-        </w:rPr>
-        <w:tab/>
-        <w:t>r7, [r3];data PortE</w:t>
-      </w:r>
-    </w:p>
-    <w:p>
-      <w:pPr>
-        <w:spacing w:after="0" w:line="276" w:lineRule="auto"/>
-        <w:jc w:val="both"/>
-        <w:rPr>
-          <w:rStyle w:val="markedcontent"/>
-          <w:rFonts w:ascii="Source Code Pro" w:hAnsi="Source Code Pro"/>
-          <w:sz w:val="24"/>
-          <w:szCs w:val="24"/>
-          <w:lang w:val="en-US"/>
-        </w:rPr>
-      </w:pPr>
-      <w:r>
-        <w:rPr>
-          <w:rStyle w:val="markedcontent"/>
-          <w:rFonts w:ascii="Source Code Pro" w:hAnsi="Source Code Pro"/>
-          <w:sz w:val="24"/>
-          <w:szCs w:val="24"/>
-          <w:lang w:val="en-US"/>
-        </w:rPr>
-        <w:tab/>
+      <w:proofErr w:type="spellEnd"/>
+      <w:r>
+        <w:rPr>
+          <w:rStyle w:val="markedcontent"/>
+          <w:rFonts w:ascii="Source Code Pro" w:hAnsi="Source Code Pro"/>
+          <w:sz w:val="24"/>
+          <w:szCs w:val="24"/>
+          <w:lang w:val="en-US"/>
+        </w:rPr>
+        <w:tab/>
+        <w:t>r7, [r3</w:t>
+      </w:r>
+      <w:proofErr w:type="gramStart"/>
+      <w:r>
+        <w:rPr>
+          <w:rStyle w:val="markedcontent"/>
+          <w:rFonts w:ascii="Source Code Pro" w:hAnsi="Source Code Pro"/>
+          <w:sz w:val="24"/>
+          <w:szCs w:val="24"/>
+          <w:lang w:val="en-US"/>
+        </w:rPr>
+        <w:t>];data</w:t>
+      </w:r>
+      <w:proofErr w:type="gramEnd"/>
+      <w:r>
+        <w:rPr>
+          <w:rStyle w:val="markedcontent"/>
+          <w:rFonts w:ascii="Source Code Pro" w:hAnsi="Source Code Pro"/>
+          <w:sz w:val="24"/>
+          <w:szCs w:val="24"/>
+          <w:lang w:val="en-US"/>
+        </w:rPr>
+        <w:t xml:space="preserve"> </w:t>
+      </w:r>
+      <w:proofErr w:type="spellStart"/>
+      <w:r>
+        <w:rPr>
+          <w:rStyle w:val="markedcontent"/>
+          <w:rFonts w:ascii="Source Code Pro" w:hAnsi="Source Code Pro"/>
+          <w:sz w:val="24"/>
+          <w:szCs w:val="24"/>
+          <w:lang w:val="en-US"/>
+        </w:rPr>
+        <w:t>PortE</w:t>
+      </w:r>
+      <w:proofErr w:type="spellEnd"/>
+    </w:p>
+    <w:p>
+      <w:pPr>
+        <w:spacing w:after="0" w:line="276" w:lineRule="auto"/>
+        <w:jc w:val="both"/>
+        <w:rPr>
+          <w:rStyle w:val="markedcontent"/>
+          <w:rFonts w:ascii="Source Code Pro" w:hAnsi="Source Code Pro"/>
+          <w:sz w:val="24"/>
+          <w:szCs w:val="24"/>
+          <w:lang w:val="en-US"/>
+        </w:rPr>
+      </w:pPr>
+      <w:r>
+        <w:rPr>
+          <w:rStyle w:val="markedcontent"/>
+          <w:rFonts w:ascii="Source Code Pro" w:hAnsi="Source Code Pro"/>
+          <w:sz w:val="24"/>
+          <w:szCs w:val="24"/>
+          <w:lang w:val="en-US"/>
+        </w:rPr>
+        <w:tab/>
+      </w:r>
+      <w:proofErr w:type="spellStart"/>
+      <w:r>
+        <w:rPr>
+          <w:rStyle w:val="markedcontent"/>
+          <w:rFonts w:ascii="Source Code Pro" w:hAnsi="Source Code Pro"/>
+          <w:sz w:val="24"/>
+          <w:szCs w:val="24"/>
+          <w:lang w:val="en-US"/>
+        </w:rPr>
         <w:t>tsts</w:t>
       </w:r>
-      <w:r>
-        <w:rPr>
-          <w:rStyle w:val="markedcontent"/>
-          <w:rFonts w:ascii="Source Code Pro" w:hAnsi="Source Code Pro"/>
-          <w:sz w:val="24"/>
-          <w:szCs w:val="24"/>
-          <w:lang w:val="en-US"/>
-        </w:rPr>
-        <w:tab/>
-        <w:t>r7,  #0x02;maska bit1-down</w:t>
-      </w:r>
-    </w:p>
-    <w:p>
-      <w:pPr>
-        <w:spacing w:after="0" w:line="276" w:lineRule="auto"/>
-        <w:jc w:val="both"/>
-        <w:rPr>
-          <w:rStyle w:val="markedcontent"/>
-          <w:rFonts w:ascii="Source Code Pro" w:hAnsi="Source Code Pro"/>
-          <w:sz w:val="24"/>
-          <w:szCs w:val="24"/>
-          <w:lang w:val="en-US"/>
-        </w:rPr>
-      </w:pPr>
-      <w:r>
-        <w:rPr>
-          <w:rStyle w:val="markedcontent"/>
-          <w:rFonts w:ascii="Source Code Pro" w:hAnsi="Source Code Pro"/>
-          <w:sz w:val="24"/>
-          <w:szCs w:val="24"/>
-          <w:lang w:val="en-US"/>
-        </w:rPr>
-        <w:tab/>
+      <w:proofErr w:type="spellEnd"/>
+      <w:r>
+        <w:rPr>
+          <w:rStyle w:val="markedcontent"/>
+          <w:rFonts w:ascii="Source Code Pro" w:hAnsi="Source Code Pro"/>
+          <w:sz w:val="24"/>
+          <w:szCs w:val="24"/>
+          <w:lang w:val="en-US"/>
+        </w:rPr>
+        <w:tab/>
+        <w:t>r</w:t>
+      </w:r>
+      <w:proofErr w:type="gramStart"/>
+      <w:r>
+        <w:rPr>
+          <w:rStyle w:val="markedcontent"/>
+          <w:rFonts w:ascii="Source Code Pro" w:hAnsi="Source Code Pro"/>
+          <w:sz w:val="24"/>
+          <w:szCs w:val="24"/>
+          <w:lang w:val="en-US"/>
+        </w:rPr>
+        <w:t>7,  #</w:t>
+      </w:r>
+      <w:proofErr w:type="gramEnd"/>
+      <w:r>
+        <w:rPr>
+          <w:rStyle w:val="markedcontent"/>
+          <w:rFonts w:ascii="Source Code Pro" w:hAnsi="Source Code Pro"/>
+          <w:sz w:val="24"/>
+          <w:szCs w:val="24"/>
+          <w:lang w:val="en-US"/>
+        </w:rPr>
+        <w:t>0x02;maska bit1-down</w:t>
+      </w:r>
+    </w:p>
+    <w:p>
+      <w:pPr>
+        <w:spacing w:after="0" w:line="276" w:lineRule="auto"/>
+        <w:jc w:val="both"/>
+        <w:rPr>
+          <w:rStyle w:val="markedcontent"/>
+          <w:rFonts w:ascii="Source Code Pro" w:hAnsi="Source Code Pro"/>
+          <w:sz w:val="24"/>
+          <w:szCs w:val="24"/>
+          <w:lang w:val="en-US"/>
+        </w:rPr>
+      </w:pPr>
+      <w:r>
+        <w:rPr>
+          <w:rStyle w:val="markedcontent"/>
+          <w:rFonts w:ascii="Source Code Pro" w:hAnsi="Source Code Pro"/>
+          <w:sz w:val="24"/>
+          <w:szCs w:val="24"/>
+          <w:lang w:val="en-US"/>
+        </w:rPr>
+        <w:tab/>
+      </w:r>
+      <w:proofErr w:type="spellStart"/>
+      <w:r>
+        <w:rPr>
+          <w:rStyle w:val="markedcontent"/>
+          <w:rFonts w:ascii="Source Code Pro" w:hAnsi="Source Code Pro"/>
+          <w:sz w:val="24"/>
+          <w:szCs w:val="24"/>
+          <w:lang w:val="en-US"/>
+        </w:rPr>
         <w:t>andeq</w:t>
       </w:r>
-      <w:r>
-        <w:rPr>
-          <w:rStyle w:val="markedcontent"/>
-          <w:rFonts w:ascii="Source Code Pro" w:hAnsi="Source Code Pro"/>
-          <w:sz w:val="24"/>
-          <w:szCs w:val="24"/>
-          <w:lang w:val="en-US"/>
-        </w:rPr>
-        <w:tab/>
-        <w:t>r12, #0xfe;bit0=0</w:t>
-      </w:r>
-    </w:p>
-    <w:p>
-      <w:pPr>
-        <w:spacing w:after="0" w:line="276" w:lineRule="auto"/>
-        <w:jc w:val="both"/>
-        <w:rPr>
-          <w:rStyle w:val="markedcontent"/>
-          <w:rFonts w:ascii="Source Code Pro" w:hAnsi="Source Code Pro"/>
-          <w:sz w:val="24"/>
-          <w:szCs w:val="24"/>
-          <w:lang w:val="en-US"/>
-        </w:rPr>
-      </w:pPr>
-      <w:r>
-        <w:rPr>
-          <w:rStyle w:val="markedcontent"/>
-          <w:rFonts w:ascii="Source Code Pro" w:hAnsi="Source Code Pro"/>
-          <w:sz w:val="24"/>
-          <w:szCs w:val="24"/>
-          <w:lang w:val="en-US"/>
-        </w:rPr>
-        <w:tab/>
+      <w:proofErr w:type="spellEnd"/>
+      <w:r>
+        <w:rPr>
+          <w:rStyle w:val="markedcontent"/>
+          <w:rFonts w:ascii="Source Code Pro" w:hAnsi="Source Code Pro"/>
+          <w:sz w:val="24"/>
+          <w:szCs w:val="24"/>
+          <w:lang w:val="en-US"/>
+        </w:rPr>
+        <w:tab/>
+        <w:t>r12, #0</w:t>
+      </w:r>
+      <w:proofErr w:type="gramStart"/>
+      <w:r>
+        <w:rPr>
+          <w:rStyle w:val="markedcontent"/>
+          <w:rFonts w:ascii="Source Code Pro" w:hAnsi="Source Code Pro"/>
+          <w:sz w:val="24"/>
+          <w:szCs w:val="24"/>
+          <w:lang w:val="en-US"/>
+        </w:rPr>
+        <w:t>xfe;bit</w:t>
+      </w:r>
+      <w:proofErr w:type="gramEnd"/>
+      <w:r>
+        <w:rPr>
+          <w:rStyle w:val="markedcontent"/>
+          <w:rFonts w:ascii="Source Code Pro" w:hAnsi="Source Code Pro"/>
+          <w:sz w:val="24"/>
+          <w:szCs w:val="24"/>
+          <w:lang w:val="en-US"/>
+        </w:rPr>
+        <w:t>0=0</w:t>
+      </w:r>
+    </w:p>
+    <w:p>
+      <w:pPr>
+        <w:spacing w:after="0" w:line="276" w:lineRule="auto"/>
+        <w:jc w:val="both"/>
+        <w:rPr>
+          <w:rStyle w:val="markedcontent"/>
+          <w:rFonts w:ascii="Source Code Pro" w:hAnsi="Source Code Pro"/>
+          <w:sz w:val="24"/>
+          <w:szCs w:val="24"/>
+          <w:lang w:val="en-US"/>
+        </w:rPr>
+      </w:pPr>
+      <w:r>
+        <w:rPr>
+          <w:rStyle w:val="markedcontent"/>
+          <w:rFonts w:ascii="Source Code Pro" w:hAnsi="Source Code Pro"/>
+          <w:sz w:val="24"/>
+          <w:szCs w:val="24"/>
+          <w:lang w:val="en-US"/>
+        </w:rPr>
+        <w:tab/>
+      </w:r>
+      <w:proofErr w:type="spellStart"/>
+      <w:r>
+        <w:rPr>
+          <w:rStyle w:val="markedcontent"/>
+          <w:rFonts w:ascii="Source Code Pro" w:hAnsi="Source Code Pro"/>
+          <w:sz w:val="24"/>
+          <w:szCs w:val="24"/>
+          <w:lang w:val="en-US"/>
+        </w:rPr>
         <w:t>tsts</w:t>
       </w:r>
-      <w:r>
-        <w:rPr>
-          <w:rStyle w:val="markedcontent"/>
-          <w:rFonts w:ascii="Source Code Pro" w:hAnsi="Source Code Pro"/>
-          <w:sz w:val="24"/>
-          <w:szCs w:val="24"/>
-          <w:lang w:val="en-US"/>
-        </w:rPr>
-        <w:tab/>
-        <w:t>r7,  #0x08;maska bit3-left</w:t>
-      </w:r>
-    </w:p>
-    <w:p>
-      <w:pPr>
-        <w:spacing w:after="0" w:line="276" w:lineRule="auto"/>
-        <w:jc w:val="both"/>
-        <w:rPr>
-          <w:rStyle w:val="markedcontent"/>
-          <w:rFonts w:ascii="Source Code Pro" w:hAnsi="Source Code Pro"/>
-          <w:sz w:val="24"/>
-          <w:szCs w:val="24"/>
-          <w:lang w:val="en-US"/>
-        </w:rPr>
-      </w:pPr>
-      <w:r>
-        <w:rPr>
-          <w:rStyle w:val="markedcontent"/>
-          <w:rFonts w:ascii="Source Code Pro" w:hAnsi="Source Code Pro"/>
-          <w:sz w:val="24"/>
-          <w:szCs w:val="24"/>
-          <w:lang w:val="en-US"/>
-        </w:rPr>
-        <w:tab/>
+      <w:proofErr w:type="spellEnd"/>
+      <w:r>
+        <w:rPr>
+          <w:rStyle w:val="markedcontent"/>
+          <w:rFonts w:ascii="Source Code Pro" w:hAnsi="Source Code Pro"/>
+          <w:sz w:val="24"/>
+          <w:szCs w:val="24"/>
+          <w:lang w:val="en-US"/>
+        </w:rPr>
+        <w:tab/>
+        <w:t>r</w:t>
+      </w:r>
+      <w:proofErr w:type="gramStart"/>
+      <w:r>
+        <w:rPr>
+          <w:rStyle w:val="markedcontent"/>
+          <w:rFonts w:ascii="Source Code Pro" w:hAnsi="Source Code Pro"/>
+          <w:sz w:val="24"/>
+          <w:szCs w:val="24"/>
+          <w:lang w:val="en-US"/>
+        </w:rPr>
+        <w:t>7,  #</w:t>
+      </w:r>
+      <w:proofErr w:type="gramEnd"/>
+      <w:r>
+        <w:rPr>
+          <w:rStyle w:val="markedcontent"/>
+          <w:rFonts w:ascii="Source Code Pro" w:hAnsi="Source Code Pro"/>
+          <w:sz w:val="24"/>
+          <w:szCs w:val="24"/>
+          <w:lang w:val="en-US"/>
+        </w:rPr>
+        <w:t>0x08;maska bit3-left</w:t>
+      </w:r>
+    </w:p>
+    <w:p>
+      <w:pPr>
+        <w:spacing w:after="0" w:line="276" w:lineRule="auto"/>
+        <w:jc w:val="both"/>
+        <w:rPr>
+          <w:rStyle w:val="markedcontent"/>
+          <w:rFonts w:ascii="Source Code Pro" w:hAnsi="Source Code Pro"/>
+          <w:sz w:val="24"/>
+          <w:szCs w:val="24"/>
+          <w:lang w:val="en-US"/>
+        </w:rPr>
+      </w:pPr>
+      <w:r>
+        <w:rPr>
+          <w:rStyle w:val="markedcontent"/>
+          <w:rFonts w:ascii="Source Code Pro" w:hAnsi="Source Code Pro"/>
+          <w:sz w:val="24"/>
+          <w:szCs w:val="24"/>
+          <w:lang w:val="en-US"/>
+        </w:rPr>
+        <w:tab/>
+      </w:r>
+      <w:proofErr w:type="spellStart"/>
+      <w:r>
+        <w:rPr>
+          <w:rStyle w:val="markedcontent"/>
+          <w:rFonts w:ascii="Source Code Pro" w:hAnsi="Source Code Pro"/>
+          <w:sz w:val="24"/>
+          <w:szCs w:val="24"/>
+          <w:lang w:val="en-US"/>
+        </w:rPr>
         <w:t>orreq</w:t>
       </w:r>
-      <w:r>
-        <w:rPr>
-          <w:rStyle w:val="markedcontent"/>
-          <w:rFonts w:ascii="Source Code Pro" w:hAnsi="Source Code Pro"/>
-          <w:sz w:val="24"/>
-          <w:szCs w:val="24"/>
-          <w:lang w:val="en-US"/>
-        </w:rPr>
-        <w:tab/>
-        <w:t>r12, #0x02;bit1=1</w:t>
+      <w:proofErr w:type="spellEnd"/>
+      <w:r>
+        <w:rPr>
+          <w:rStyle w:val="markedcontent"/>
+          <w:rFonts w:ascii="Source Code Pro" w:hAnsi="Source Code Pro"/>
+          <w:sz w:val="24"/>
+          <w:szCs w:val="24"/>
+          <w:lang w:val="en-US"/>
+        </w:rPr>
+        <w:tab/>
+        <w:t>r12, #0x</w:t>
+      </w:r>
+      <w:proofErr w:type="gramStart"/>
+      <w:r>
+        <w:rPr>
+          <w:rStyle w:val="markedcontent"/>
+          <w:rFonts w:ascii="Source Code Pro" w:hAnsi="Source Code Pro"/>
+          <w:sz w:val="24"/>
+          <w:szCs w:val="24"/>
+          <w:lang w:val="en-US"/>
+        </w:rPr>
+        <w:t>02;bit</w:t>
+      </w:r>
+      <w:proofErr w:type="gramEnd"/>
+      <w:r>
+        <w:rPr>
+          <w:rStyle w:val="markedcontent"/>
+          <w:rFonts w:ascii="Source Code Pro" w:hAnsi="Source Code Pro"/>
+          <w:sz w:val="24"/>
+          <w:szCs w:val="24"/>
+          <w:lang w:val="en-US"/>
+        </w:rPr>
+        <w:t>1=1</w:t>
       </w:r>
     </w:p>
     <w:p>
@@ -3462,32 +4793,65 @@
           <w:lang w:val="en-US"/>
         </w:rPr>
         <w:tab/>
-        <w:t>ou t vd1, vd2</w:t>
-      </w:r>
-    </w:p>
-    <w:p>
-      <w:pPr>
-        <w:spacing w:after="0" w:line="276" w:lineRule="auto"/>
-        <w:jc w:val="both"/>
-        <w:rPr>
-          <w:rStyle w:val="markedcontent"/>
-          <w:rFonts w:ascii="Source Code Pro" w:hAnsi="Source Code Pro"/>
-          <w:sz w:val="24"/>
-          <w:szCs w:val="24"/>
-          <w:lang w:val="en-US"/>
-        </w:rPr>
-      </w:pPr>
-      <w:r>
-        <w:rPr>
-          <w:rStyle w:val="markedcontent"/>
-          <w:rFonts w:ascii="Source Code Pro" w:hAnsi="Source Code Pro"/>
-          <w:sz w:val="24"/>
-          <w:szCs w:val="24"/>
-          <w:lang w:val="en-US"/>
-        </w:rPr>
-        <w:tab/>
-        <w:t>bx    lr</w:t>
-      </w:r>
+      </w:r>
+      <w:proofErr w:type="spellStart"/>
+      <w:r>
+        <w:rPr>
+          <w:rStyle w:val="markedcontent"/>
+          <w:rFonts w:ascii="Source Code Pro" w:hAnsi="Source Code Pro"/>
+          <w:sz w:val="24"/>
+          <w:szCs w:val="24"/>
+          <w:lang w:val="en-US"/>
+        </w:rPr>
+        <w:t>ou</w:t>
+      </w:r>
+      <w:proofErr w:type="spellEnd"/>
+      <w:r>
+        <w:rPr>
+          <w:rStyle w:val="markedcontent"/>
+          <w:rFonts w:ascii="Source Code Pro" w:hAnsi="Source Code Pro"/>
+          <w:sz w:val="24"/>
+          <w:szCs w:val="24"/>
+          <w:lang w:val="en-US"/>
+        </w:rPr>
+        <w:t xml:space="preserve"> t vd1, vd2</w:t>
+      </w:r>
+    </w:p>
+    <w:p>
+      <w:pPr>
+        <w:spacing w:after="0" w:line="276" w:lineRule="auto"/>
+        <w:jc w:val="both"/>
+        <w:rPr>
+          <w:rStyle w:val="markedcontent"/>
+          <w:rFonts w:ascii="Source Code Pro" w:hAnsi="Source Code Pro"/>
+          <w:sz w:val="24"/>
+          <w:szCs w:val="24"/>
+          <w:lang w:val="en-US"/>
+        </w:rPr>
+      </w:pPr>
+      <w:r>
+        <w:rPr>
+          <w:rStyle w:val="markedcontent"/>
+          <w:rFonts w:ascii="Source Code Pro" w:hAnsi="Source Code Pro"/>
+          <w:sz w:val="24"/>
+          <w:szCs w:val="24"/>
+          <w:lang w:val="en-US"/>
+        </w:rPr>
+        <w:tab/>
+        <w:t xml:space="preserve">bx    </w:t>
+      </w:r>
+      <w:proofErr w:type="spellStart"/>
+      <w:r>
+        <w:rPr>
+          <w:rStyle w:val="markedcontent"/>
+          <w:rFonts w:ascii="Source Code Pro" w:hAnsi="Source Code Pro"/>
+          <w:sz w:val="24"/>
+          <w:szCs w:val="24"/>
+          <w:lang w:val="en-US"/>
+        </w:rPr>
+        <w:t>lr</w:t>
+      </w:r>
+      <w:proofErr w:type="spellEnd"/>
       <w:r>
         <w:rPr>
           <w:rStyle w:val="markedcontent"/>
@@ -3543,18 +4907,51 @@
           <w:lang w:val="en-US"/>
         </w:rPr>
         <w:tab/>
+      </w:r>
+      <w:proofErr w:type="spellStart"/>
+      <w:r>
+        <w:rPr>
+          <w:rStyle w:val="markedcontent"/>
+          <w:rFonts w:ascii="Source Code Pro" w:hAnsi="Source Code Pro"/>
+          <w:sz w:val="24"/>
+          <w:szCs w:val="24"/>
+          <w:lang w:val="en-US"/>
+        </w:rPr>
         <w:t>tsts</w:t>
       </w:r>
-      <w:r>
-        <w:rPr>
-          <w:rStyle w:val="markedcontent"/>
-          <w:rFonts w:ascii="Source Code Pro" w:hAnsi="Source Code Pro"/>
-          <w:sz w:val="24"/>
-          <w:szCs w:val="24"/>
-          <w:lang w:val="en-US"/>
-        </w:rPr>
-        <w:tab/>
-        <w:t xml:space="preserve">r12,  #0x01 </w:t>
+      <w:proofErr w:type="spellEnd"/>
+      <w:r>
+        <w:rPr>
+          <w:rStyle w:val="markedcontent"/>
+          <w:rFonts w:ascii="Source Code Pro" w:hAnsi="Source Code Pro"/>
+          <w:sz w:val="24"/>
+          <w:szCs w:val="24"/>
+          <w:lang w:val="en-US"/>
+        </w:rPr>
+        <w:tab/>
+        <w:t>r</w:t>
+      </w:r>
+      <w:proofErr w:type="gramStart"/>
+      <w:r>
+        <w:rPr>
+          <w:rStyle w:val="markedcontent"/>
+          <w:rFonts w:ascii="Source Code Pro" w:hAnsi="Source Code Pro"/>
+          <w:sz w:val="24"/>
+          <w:szCs w:val="24"/>
+          <w:lang w:val="en-US"/>
+        </w:rPr>
+        <w:t>12,  #</w:t>
+      </w:r>
+      <w:proofErr w:type="gramEnd"/>
+      <w:r>
+        <w:rPr>
+          <w:rStyle w:val="markedcontent"/>
+          <w:rFonts w:ascii="Source Code Pro" w:hAnsi="Source Code Pro"/>
+          <w:sz w:val="24"/>
+          <w:szCs w:val="24"/>
+          <w:lang w:val="en-US"/>
+        </w:rPr>
+        <w:t xml:space="preserve">0x01 </w:t>
       </w:r>
     </w:p>
     <w:p>
@@ -3579,101 +4976,211 @@
         </w:rPr>
         <w:lastRenderedPageBreak/>
         <w:tab/>
+      </w:r>
+      <w:proofErr w:type="spellStart"/>
+      <w:r>
+        <w:rPr>
+          <w:rStyle w:val="markedcontent"/>
+          <w:rFonts w:ascii="Source Code Pro" w:hAnsi="Source Code Pro"/>
+          <w:sz w:val="24"/>
+          <w:szCs w:val="24"/>
+          <w:lang w:val="en-US"/>
+        </w:rPr>
         <w:t>addeq</w:t>
       </w:r>
-      <w:r>
-        <w:rPr>
-          <w:rStyle w:val="markedcontent"/>
-          <w:rFonts w:ascii="Source Code Pro" w:hAnsi="Source Code Pro"/>
-          <w:sz w:val="24"/>
-          <w:szCs w:val="24"/>
-          <w:lang w:val="en-US"/>
-        </w:rPr>
-        <w:tab/>
-        <w:t xml:space="preserve"> r11,  #1; counter</w:t>
-      </w:r>
-    </w:p>
-    <w:p>
-      <w:pPr>
-        <w:spacing w:after="0" w:line="276" w:lineRule="auto"/>
-        <w:jc w:val="both"/>
-        <w:rPr>
-          <w:rStyle w:val="markedcontent"/>
-          <w:rFonts w:ascii="Source Code Pro" w:hAnsi="Source Code Pro"/>
-          <w:sz w:val="24"/>
-          <w:szCs w:val="24"/>
-          <w:lang w:val="en-US"/>
-        </w:rPr>
-      </w:pPr>
-      <w:r>
-        <w:rPr>
-          <w:rStyle w:val="markedcontent"/>
-          <w:rFonts w:ascii="Source Code Pro" w:hAnsi="Source Code Pro"/>
-          <w:sz w:val="24"/>
-          <w:szCs w:val="24"/>
-          <w:lang w:val="en-US"/>
-        </w:rPr>
-        <w:tab/>
+      <w:proofErr w:type="spellEnd"/>
+      <w:r>
+        <w:rPr>
+          <w:rStyle w:val="markedcontent"/>
+          <w:rFonts w:ascii="Source Code Pro" w:hAnsi="Source Code Pro"/>
+          <w:sz w:val="24"/>
+          <w:szCs w:val="24"/>
+          <w:lang w:val="en-US"/>
+        </w:rPr>
+        <w:tab/>
+        <w:t xml:space="preserve"> r</w:t>
+      </w:r>
+      <w:proofErr w:type="gramStart"/>
+      <w:r>
+        <w:rPr>
+          <w:rStyle w:val="markedcontent"/>
+          <w:rFonts w:ascii="Source Code Pro" w:hAnsi="Source Code Pro"/>
+          <w:sz w:val="24"/>
+          <w:szCs w:val="24"/>
+          <w:lang w:val="en-US"/>
+        </w:rPr>
+        <w:t>11,  #</w:t>
+      </w:r>
+      <w:proofErr w:type="gramEnd"/>
+      <w:r>
+        <w:rPr>
+          <w:rStyle w:val="markedcontent"/>
+          <w:rFonts w:ascii="Source Code Pro" w:hAnsi="Source Code Pro"/>
+          <w:sz w:val="24"/>
+          <w:szCs w:val="24"/>
+          <w:lang w:val="en-US"/>
+        </w:rPr>
+        <w:t>1; counter</w:t>
+      </w:r>
+    </w:p>
+    <w:p>
+      <w:pPr>
+        <w:spacing w:after="0" w:line="276" w:lineRule="auto"/>
+        <w:jc w:val="both"/>
+        <w:rPr>
+          <w:rStyle w:val="markedcontent"/>
+          <w:rFonts w:ascii="Source Code Pro" w:hAnsi="Source Code Pro"/>
+          <w:sz w:val="24"/>
+          <w:szCs w:val="24"/>
+          <w:lang w:val="en-US"/>
+        </w:rPr>
+      </w:pPr>
+      <w:r>
+        <w:rPr>
+          <w:rStyle w:val="markedcontent"/>
+          <w:rFonts w:ascii="Source Code Pro" w:hAnsi="Source Code Pro"/>
+          <w:sz w:val="24"/>
+          <w:szCs w:val="24"/>
+          <w:lang w:val="en-US"/>
+        </w:rPr>
+        <w:tab/>
+      </w:r>
+      <w:proofErr w:type="spellStart"/>
+      <w:r>
+        <w:rPr>
+          <w:rStyle w:val="markedcontent"/>
+          <w:rFonts w:ascii="Source Code Pro" w:hAnsi="Source Code Pro"/>
+          <w:sz w:val="24"/>
+          <w:szCs w:val="24"/>
+          <w:lang w:val="en-US"/>
+        </w:rPr>
         <w:t>addne</w:t>
       </w:r>
-      <w:r>
-        <w:rPr>
-          <w:rStyle w:val="markedcontent"/>
-          <w:rFonts w:ascii="Source Code Pro" w:hAnsi="Source Code Pro"/>
-          <w:sz w:val="24"/>
-          <w:szCs w:val="24"/>
-          <w:lang w:val="en-US"/>
-        </w:rPr>
-        <w:tab/>
-        <w:t xml:space="preserve"> r11,  #-1</w:t>
-      </w:r>
-    </w:p>
-    <w:p>
-      <w:pPr>
-        <w:spacing w:after="0" w:line="276" w:lineRule="auto"/>
-        <w:jc w:val="both"/>
-        <w:rPr>
-          <w:rStyle w:val="markedcontent"/>
-          <w:rFonts w:ascii="Source Code Pro" w:hAnsi="Source Code Pro"/>
-          <w:sz w:val="24"/>
-          <w:szCs w:val="24"/>
-          <w:lang w:val="en-US"/>
-        </w:rPr>
-      </w:pPr>
-      <w:r>
-        <w:rPr>
-          <w:rStyle w:val="markedcontent"/>
-          <w:rFonts w:ascii="Source Code Pro" w:hAnsi="Source Code Pro"/>
-          <w:sz w:val="24"/>
-          <w:szCs w:val="24"/>
-          <w:lang w:val="en-US"/>
-        </w:rPr>
-        <w:tab/>
-        <w:t>mov r7, r11, lsl #1</w:t>
-      </w:r>
-    </w:p>
-    <w:p>
-      <w:pPr>
-        <w:spacing w:after="0" w:line="276" w:lineRule="auto"/>
-        <w:jc w:val="both"/>
-        <w:rPr>
-          <w:rStyle w:val="markedcontent"/>
-          <w:rFonts w:ascii="Source Code Pro" w:hAnsi="Source Code Pro"/>
-          <w:sz w:val="24"/>
-          <w:szCs w:val="24"/>
-          <w:lang w:val="en-US"/>
-        </w:rPr>
-      </w:pPr>
-      <w:r>
-        <w:rPr>
-          <w:rStyle w:val="markedcontent"/>
-          <w:rFonts w:ascii="Source Code Pro" w:hAnsi="Source Code Pro"/>
-          <w:sz w:val="24"/>
-          <w:szCs w:val="24"/>
-          <w:lang w:val="en-US"/>
-        </w:rPr>
-        <w:tab/>
-        <w:t xml:space="preserve">and r7, #0x1f;massiv-index </w:t>
+      <w:proofErr w:type="spellEnd"/>
+      <w:r>
+        <w:rPr>
+          <w:rStyle w:val="markedcontent"/>
+          <w:rFonts w:ascii="Source Code Pro" w:hAnsi="Source Code Pro"/>
+          <w:sz w:val="24"/>
+          <w:szCs w:val="24"/>
+          <w:lang w:val="en-US"/>
+        </w:rPr>
+        <w:tab/>
+        <w:t xml:space="preserve"> r</w:t>
+      </w:r>
+      <w:proofErr w:type="gramStart"/>
+      <w:r>
+        <w:rPr>
+          <w:rStyle w:val="markedcontent"/>
+          <w:rFonts w:ascii="Source Code Pro" w:hAnsi="Source Code Pro"/>
+          <w:sz w:val="24"/>
+          <w:szCs w:val="24"/>
+          <w:lang w:val="en-US"/>
+        </w:rPr>
+        <w:t>11,  #</w:t>
+      </w:r>
+      <w:proofErr w:type="gramEnd"/>
+      <w:r>
+        <w:rPr>
+          <w:rStyle w:val="markedcontent"/>
+          <w:rFonts w:ascii="Source Code Pro" w:hAnsi="Source Code Pro"/>
+          <w:sz w:val="24"/>
+          <w:szCs w:val="24"/>
+          <w:lang w:val="en-US"/>
+        </w:rPr>
+        <w:t>-1</w:t>
+      </w:r>
+    </w:p>
+    <w:p>
+      <w:pPr>
+        <w:spacing w:after="0" w:line="276" w:lineRule="auto"/>
+        <w:jc w:val="both"/>
+        <w:rPr>
+          <w:rStyle w:val="markedcontent"/>
+          <w:rFonts w:ascii="Source Code Pro" w:hAnsi="Source Code Pro"/>
+          <w:sz w:val="24"/>
+          <w:szCs w:val="24"/>
+          <w:lang w:val="en-US"/>
+        </w:rPr>
+      </w:pPr>
+      <w:r>
+        <w:rPr>
+          <w:rStyle w:val="markedcontent"/>
+          <w:rFonts w:ascii="Source Code Pro" w:hAnsi="Source Code Pro"/>
+          <w:sz w:val="24"/>
+          <w:szCs w:val="24"/>
+          <w:lang w:val="en-US"/>
+        </w:rPr>
+        <w:tab/>
+        <w:t xml:space="preserve">mov r7, r11, </w:t>
+      </w:r>
+      <w:proofErr w:type="spellStart"/>
+      <w:r>
+        <w:rPr>
+          <w:rStyle w:val="markedcontent"/>
+          <w:rFonts w:ascii="Source Code Pro" w:hAnsi="Source Code Pro"/>
+          <w:sz w:val="24"/>
+          <w:szCs w:val="24"/>
+          <w:lang w:val="en-US"/>
+        </w:rPr>
+        <w:t>lsl</w:t>
+      </w:r>
+      <w:proofErr w:type="spellEnd"/>
+      <w:r>
+        <w:rPr>
+          <w:rStyle w:val="markedcontent"/>
+          <w:rFonts w:ascii="Source Code Pro" w:hAnsi="Source Code Pro"/>
+          <w:sz w:val="24"/>
+          <w:szCs w:val="24"/>
+          <w:lang w:val="en-US"/>
+        </w:rPr>
+        <w:t xml:space="preserve"> #1</w:t>
+      </w:r>
+    </w:p>
+    <w:p>
+      <w:pPr>
+        <w:spacing w:after="0" w:line="276" w:lineRule="auto"/>
+        <w:jc w:val="both"/>
+        <w:rPr>
+          <w:rStyle w:val="markedcontent"/>
+          <w:rFonts w:ascii="Source Code Pro" w:hAnsi="Source Code Pro"/>
+          <w:sz w:val="24"/>
+          <w:szCs w:val="24"/>
+          <w:lang w:val="en-US"/>
+        </w:rPr>
+      </w:pPr>
+      <w:r>
+        <w:rPr>
+          <w:rStyle w:val="markedcontent"/>
+          <w:rFonts w:ascii="Source Code Pro" w:hAnsi="Source Code Pro"/>
+          <w:sz w:val="24"/>
+          <w:szCs w:val="24"/>
+          <w:lang w:val="en-US"/>
+        </w:rPr>
+        <w:tab/>
+        <w:t>and r7, #0x1</w:t>
+      </w:r>
+      <w:proofErr w:type="gramStart"/>
+      <w:r>
+        <w:rPr>
+          <w:rStyle w:val="markedcontent"/>
+          <w:rFonts w:ascii="Source Code Pro" w:hAnsi="Source Code Pro"/>
+          <w:sz w:val="24"/>
+          <w:szCs w:val="24"/>
+          <w:lang w:val="en-US"/>
+        </w:rPr>
+        <w:t>f;massiv</w:t>
+      </w:r>
+      <w:proofErr w:type="gramEnd"/>
+      <w:r>
+        <w:rPr>
+          <w:rStyle w:val="markedcontent"/>
+          <w:rFonts w:ascii="Source Code Pro" w:hAnsi="Source Code Pro"/>
+          <w:sz w:val="24"/>
+          <w:szCs w:val="24"/>
+          <w:lang w:val="en-US"/>
+        </w:rPr>
+        <w:t xml:space="preserve">-index </w:t>
       </w:r>
       <w:r>
         <w:rPr>
@@ -3718,205 +5225,414 @@
           <w:lang w:val="en-US"/>
         </w:rPr>
         <w:tab/>
+      </w:r>
+      <w:proofErr w:type="spellStart"/>
+      <w:r>
+        <w:rPr>
+          <w:rStyle w:val="markedcontent"/>
+          <w:rFonts w:ascii="Source Code Pro" w:hAnsi="Source Code Pro"/>
+          <w:sz w:val="24"/>
+          <w:szCs w:val="24"/>
+          <w:lang w:val="en-US"/>
+        </w:rPr>
         <w:t>adr</w:t>
       </w:r>
-      <w:r>
-        <w:rPr>
-          <w:rStyle w:val="markedcontent"/>
-          <w:rFonts w:ascii="Source Code Pro" w:hAnsi="Source Code Pro"/>
-          <w:sz w:val="24"/>
-          <w:szCs w:val="24"/>
-          <w:lang w:val="en-US"/>
-        </w:rPr>
-        <w:tab/>
-        <w:t>in taab</w:t>
-      </w:r>
-    </w:p>
-    <w:p>
-      <w:pPr>
-        <w:spacing w:after="0" w:line="276" w:lineRule="auto"/>
-        <w:jc w:val="both"/>
-        <w:rPr>
-          <w:rStyle w:val="markedcontent"/>
-          <w:rFonts w:ascii="Source Code Pro" w:hAnsi="Source Code Pro"/>
-          <w:sz w:val="24"/>
-          <w:szCs w:val="24"/>
-          <w:lang w:val="en-US"/>
-        </w:rPr>
-      </w:pPr>
-      <w:r>
-        <w:rPr>
-          <w:rStyle w:val="markedcontent"/>
-          <w:rFonts w:ascii="Source Code Pro" w:hAnsi="Source Code Pro"/>
-          <w:sz w:val="24"/>
-          <w:szCs w:val="24"/>
-          <w:lang w:val="en-US"/>
-        </w:rPr>
-        <w:tab/>
-        <w:t>ldrh r10, [r7]; f(n)</w:t>
-      </w:r>
-    </w:p>
-    <w:p>
-      <w:pPr>
-        <w:spacing w:after="0" w:line="276" w:lineRule="auto"/>
-        <w:jc w:val="both"/>
-        <w:rPr>
-          <w:rStyle w:val="markedcontent"/>
-          <w:rFonts w:ascii="Source Code Pro" w:hAnsi="Source Code Pro"/>
-          <w:sz w:val="24"/>
-          <w:szCs w:val="24"/>
-          <w:lang w:val="en-US"/>
-        </w:rPr>
-      </w:pPr>
-      <w:r>
-        <w:rPr>
-          <w:rStyle w:val="markedcontent"/>
-          <w:rFonts w:ascii="Source Code Pro" w:hAnsi="Source Code Pro"/>
-          <w:sz w:val="24"/>
-          <w:szCs w:val="24"/>
-          <w:lang w:val="en-US"/>
-        </w:rPr>
-        <w:tab/>
+      <w:proofErr w:type="spellEnd"/>
+      <w:r>
+        <w:rPr>
+          <w:rStyle w:val="markedcontent"/>
+          <w:rFonts w:ascii="Source Code Pro" w:hAnsi="Source Code Pro"/>
+          <w:sz w:val="24"/>
+          <w:szCs w:val="24"/>
+          <w:lang w:val="en-US"/>
+        </w:rPr>
+        <w:tab/>
+        <w:t xml:space="preserve">in </w:t>
+      </w:r>
+      <w:proofErr w:type="spellStart"/>
+      <w:r>
+        <w:rPr>
+          <w:rStyle w:val="markedcontent"/>
+          <w:rFonts w:ascii="Source Code Pro" w:hAnsi="Source Code Pro"/>
+          <w:sz w:val="24"/>
+          <w:szCs w:val="24"/>
+          <w:lang w:val="en-US"/>
+        </w:rPr>
+        <w:t>taab</w:t>
+      </w:r>
+      <w:proofErr w:type="spellEnd"/>
+    </w:p>
+    <w:p>
+      <w:pPr>
+        <w:spacing w:after="0" w:line="276" w:lineRule="auto"/>
+        <w:jc w:val="both"/>
+        <w:rPr>
+          <w:rStyle w:val="markedcontent"/>
+          <w:rFonts w:ascii="Source Code Pro" w:hAnsi="Source Code Pro"/>
+          <w:sz w:val="24"/>
+          <w:szCs w:val="24"/>
+          <w:lang w:val="en-US"/>
+        </w:rPr>
+      </w:pPr>
+      <w:r>
+        <w:rPr>
+          <w:rStyle w:val="markedcontent"/>
+          <w:rFonts w:ascii="Source Code Pro" w:hAnsi="Source Code Pro"/>
+          <w:sz w:val="24"/>
+          <w:szCs w:val="24"/>
+          <w:lang w:val="en-US"/>
+        </w:rPr>
+        <w:tab/>
+      </w:r>
+      <w:proofErr w:type="spellStart"/>
+      <w:r>
+        <w:rPr>
+          <w:rStyle w:val="markedcontent"/>
+          <w:rFonts w:ascii="Source Code Pro" w:hAnsi="Source Code Pro"/>
+          <w:sz w:val="24"/>
+          <w:szCs w:val="24"/>
+          <w:lang w:val="en-US"/>
+        </w:rPr>
+        <w:t>ldrh</w:t>
+      </w:r>
+      <w:proofErr w:type="spellEnd"/>
+      <w:r>
+        <w:rPr>
+          <w:rStyle w:val="markedcontent"/>
+          <w:rFonts w:ascii="Source Code Pro" w:hAnsi="Source Code Pro"/>
+          <w:sz w:val="24"/>
+          <w:szCs w:val="24"/>
+          <w:lang w:val="en-US"/>
+        </w:rPr>
+        <w:t xml:space="preserve"> r10, [r7]; f(n)</w:t>
+      </w:r>
+    </w:p>
+    <w:p>
+      <w:pPr>
+        <w:spacing w:after="0" w:line="276" w:lineRule="auto"/>
+        <w:jc w:val="both"/>
+        <w:rPr>
+          <w:rStyle w:val="markedcontent"/>
+          <w:rFonts w:ascii="Source Code Pro" w:hAnsi="Source Code Pro"/>
+          <w:sz w:val="24"/>
+          <w:szCs w:val="24"/>
+          <w:lang w:val="en-US"/>
+        </w:rPr>
+      </w:pPr>
+      <w:r>
+        <w:rPr>
+          <w:rStyle w:val="markedcontent"/>
+          <w:rFonts w:ascii="Source Code Pro" w:hAnsi="Source Code Pro"/>
+          <w:sz w:val="24"/>
+          <w:szCs w:val="24"/>
+          <w:lang w:val="en-US"/>
+        </w:rPr>
+        <w:tab/>
+      </w:r>
+      <w:proofErr w:type="spellStart"/>
+      <w:r>
+        <w:rPr>
+          <w:rStyle w:val="markedcontent"/>
+          <w:rFonts w:ascii="Source Code Pro" w:hAnsi="Source Code Pro"/>
+          <w:sz w:val="24"/>
+          <w:szCs w:val="24"/>
+          <w:lang w:val="en-US"/>
+        </w:rPr>
         <w:t>tsts</w:t>
       </w:r>
-      <w:r>
-        <w:rPr>
-          <w:rStyle w:val="markedcontent"/>
-          <w:rFonts w:ascii="Source Code Pro" w:hAnsi="Source Code Pro"/>
-          <w:sz w:val="24"/>
-          <w:szCs w:val="24"/>
-          <w:lang w:val="en-US"/>
-        </w:rPr>
-        <w:tab/>
-        <w:t xml:space="preserve">r12,  #0x02 </w:t>
-      </w:r>
-      <w:r>
-        <w:rPr>
-          <w:rStyle w:val="markedcontent"/>
-          <w:rFonts w:ascii="Source Code Pro" w:hAnsi="Source Code Pro"/>
-          <w:sz w:val="24"/>
-          <w:szCs w:val="24"/>
-          <w:lang w:val="en-US"/>
-        </w:rPr>
-        <w:tab/>
-      </w:r>
-    </w:p>
-    <w:p>
-      <w:pPr>
-        <w:spacing w:after="0" w:line="276" w:lineRule="auto"/>
-        <w:jc w:val="both"/>
-        <w:rPr>
-          <w:rStyle w:val="markedcontent"/>
-          <w:rFonts w:ascii="Source Code Pro" w:hAnsi="Source Code Pro"/>
-          <w:sz w:val="24"/>
-          <w:szCs w:val="24"/>
-          <w:lang w:val="en-US"/>
-        </w:rPr>
-      </w:pPr>
-      <w:r>
-        <w:rPr>
-          <w:rStyle w:val="markedcontent"/>
-          <w:rFonts w:ascii="Source Code Pro" w:hAnsi="Source Code Pro"/>
-          <w:sz w:val="24"/>
-          <w:szCs w:val="24"/>
-          <w:lang w:val="en-US"/>
-        </w:rPr>
-        <w:tab/>
-        <w:t>streq  r10, [r0]</w:t>
-      </w:r>
-    </w:p>
-    <w:p>
-      <w:pPr>
-        <w:spacing w:after="0" w:line="276" w:lineRule="auto"/>
-        <w:jc w:val="both"/>
-        <w:rPr>
-          <w:rStyle w:val="markedcontent"/>
-          <w:rFonts w:ascii="Source Code Pro" w:hAnsi="Source Code Pro"/>
-          <w:sz w:val="24"/>
-          <w:szCs w:val="24"/>
-          <w:lang w:val="en-US"/>
-        </w:rPr>
-      </w:pPr>
-      <w:r>
-        <w:rPr>
-          <w:rStyle w:val="markedcontent"/>
-          <w:rFonts w:ascii="Source Code Pro" w:hAnsi="Source Code Pro"/>
-          <w:sz w:val="24"/>
-          <w:szCs w:val="24"/>
-          <w:lang w:val="en-US"/>
-        </w:rPr>
-        <w:tab/>
+      <w:proofErr w:type="spellEnd"/>
+      <w:r>
+        <w:rPr>
+          <w:rStyle w:val="markedcontent"/>
+          <w:rFonts w:ascii="Source Code Pro" w:hAnsi="Source Code Pro"/>
+          <w:sz w:val="24"/>
+          <w:szCs w:val="24"/>
+          <w:lang w:val="en-US"/>
+        </w:rPr>
+        <w:tab/>
+        <w:t>r</w:t>
+      </w:r>
+      <w:proofErr w:type="gramStart"/>
+      <w:r>
+        <w:rPr>
+          <w:rStyle w:val="markedcontent"/>
+          <w:rFonts w:ascii="Source Code Pro" w:hAnsi="Source Code Pro"/>
+          <w:sz w:val="24"/>
+          <w:szCs w:val="24"/>
+          <w:lang w:val="en-US"/>
+        </w:rPr>
+        <w:t>12,  #</w:t>
+      </w:r>
+      <w:proofErr w:type="gramEnd"/>
+      <w:r>
+        <w:rPr>
+          <w:rStyle w:val="markedcontent"/>
+          <w:rFonts w:ascii="Source Code Pro" w:hAnsi="Source Code Pro"/>
+          <w:sz w:val="24"/>
+          <w:szCs w:val="24"/>
+          <w:lang w:val="en-US"/>
+        </w:rPr>
+        <w:t xml:space="preserve">0x02 </w:t>
+      </w:r>
+      <w:r>
+        <w:rPr>
+          <w:rStyle w:val="markedcontent"/>
+          <w:rFonts w:ascii="Source Code Pro" w:hAnsi="Source Code Pro"/>
+          <w:sz w:val="24"/>
+          <w:szCs w:val="24"/>
+          <w:lang w:val="en-US"/>
+        </w:rPr>
+        <w:tab/>
+      </w:r>
+    </w:p>
+    <w:p>
+      <w:pPr>
+        <w:spacing w:after="0" w:line="276" w:lineRule="auto"/>
+        <w:jc w:val="both"/>
+        <w:rPr>
+          <w:rStyle w:val="markedcontent"/>
+          <w:rFonts w:ascii="Source Code Pro" w:hAnsi="Source Code Pro"/>
+          <w:sz w:val="24"/>
+          <w:szCs w:val="24"/>
+          <w:lang w:val="en-US"/>
+        </w:rPr>
+      </w:pPr>
+      <w:r>
+        <w:rPr>
+          <w:rStyle w:val="markedcontent"/>
+          <w:rFonts w:ascii="Source Code Pro" w:hAnsi="Source Code Pro"/>
+          <w:sz w:val="24"/>
+          <w:szCs w:val="24"/>
+          <w:lang w:val="en-US"/>
+        </w:rPr>
+        <w:tab/>
+      </w:r>
+      <w:proofErr w:type="spellStart"/>
+      <w:proofErr w:type="gramStart"/>
+      <w:r>
+        <w:rPr>
+          <w:rStyle w:val="markedcontent"/>
+          <w:rFonts w:ascii="Source Code Pro" w:hAnsi="Source Code Pro"/>
+          <w:sz w:val="24"/>
+          <w:szCs w:val="24"/>
+          <w:lang w:val="en-US"/>
+        </w:rPr>
         <w:t>streq</w:t>
       </w:r>
-      <w:r>
-        <w:rPr>
-          <w:rStyle w:val="markedcontent"/>
-          <w:rFonts w:ascii="Source Code Pro" w:hAnsi="Source Code Pro"/>
-          <w:sz w:val="24"/>
-          <w:szCs w:val="24"/>
-          <w:lang w:val="en-US"/>
-        </w:rPr>
-        <w:tab/>
-        <w:t>r10, [r6,#0x08]</w:t>
-      </w:r>
-    </w:p>
-    <w:p>
-      <w:pPr>
-        <w:spacing w:after="0" w:line="276" w:lineRule="auto"/>
-        <w:jc w:val="both"/>
-        <w:rPr>
-          <w:rStyle w:val="markedcontent"/>
-          <w:rFonts w:ascii="Source Code Pro" w:hAnsi="Source Code Pro"/>
-          <w:sz w:val="24"/>
-          <w:szCs w:val="24"/>
-          <w:lang w:val="en-US"/>
-        </w:rPr>
-      </w:pPr>
-      <w:r>
-        <w:rPr>
-          <w:rStyle w:val="markedcontent"/>
-          <w:rFonts w:ascii="Source Code Pro" w:hAnsi="Source Code Pro"/>
-          <w:sz w:val="24"/>
-          <w:szCs w:val="24"/>
-          <w:lang w:val="en-US"/>
-        </w:rPr>
-        <w:tab/>
-        <w:t>strne  r11, [r0]</w:t>
-      </w:r>
-    </w:p>
-    <w:p>
-      <w:pPr>
-        <w:spacing w:after="0" w:line="276" w:lineRule="auto"/>
-        <w:jc w:val="both"/>
-        <w:rPr>
-          <w:rStyle w:val="markedcontent"/>
-          <w:rFonts w:ascii="Source Code Pro" w:hAnsi="Source Code Pro"/>
-          <w:sz w:val="24"/>
-          <w:szCs w:val="24"/>
-          <w:lang w:val="en-US"/>
-        </w:rPr>
-      </w:pPr>
-      <w:r>
-        <w:rPr>
-          <w:rStyle w:val="markedcontent"/>
-          <w:rFonts w:ascii="Source Code Pro" w:hAnsi="Source Code Pro"/>
-          <w:sz w:val="24"/>
-          <w:szCs w:val="24"/>
-          <w:lang w:val="en-US"/>
-        </w:rPr>
-        <w:tab/>
+      <w:proofErr w:type="spellEnd"/>
+      <w:r>
+        <w:rPr>
+          <w:rStyle w:val="markedcontent"/>
+          <w:rFonts w:ascii="Source Code Pro" w:hAnsi="Source Code Pro"/>
+          <w:sz w:val="24"/>
+          <w:szCs w:val="24"/>
+          <w:lang w:val="en-US"/>
+        </w:rPr>
+        <w:t xml:space="preserve">  r</w:t>
+      </w:r>
+      <w:proofErr w:type="gramEnd"/>
+      <w:r>
+        <w:rPr>
+          <w:rStyle w:val="markedcontent"/>
+          <w:rFonts w:ascii="Source Code Pro" w:hAnsi="Source Code Pro"/>
+          <w:sz w:val="24"/>
+          <w:szCs w:val="24"/>
+          <w:lang w:val="en-US"/>
+        </w:rPr>
+        <w:t>10, [r0]</w:t>
+      </w:r>
+    </w:p>
+    <w:p>
+      <w:pPr>
+        <w:spacing w:after="0" w:line="276" w:lineRule="auto"/>
+        <w:jc w:val="both"/>
+        <w:rPr>
+          <w:rStyle w:val="markedcontent"/>
+          <w:rFonts w:ascii="Source Code Pro" w:hAnsi="Source Code Pro"/>
+          <w:sz w:val="24"/>
+          <w:szCs w:val="24"/>
+          <w:lang w:val="en-US"/>
+        </w:rPr>
+      </w:pPr>
+      <w:r>
+        <w:rPr>
+          <w:rStyle w:val="markedcontent"/>
+          <w:rFonts w:ascii="Source Code Pro" w:hAnsi="Source Code Pro"/>
+          <w:sz w:val="24"/>
+          <w:szCs w:val="24"/>
+          <w:lang w:val="en-US"/>
+        </w:rPr>
+        <w:tab/>
+      </w:r>
+      <w:proofErr w:type="spellStart"/>
+      <w:r>
+        <w:rPr>
+          <w:rStyle w:val="markedcontent"/>
+          <w:rFonts w:ascii="Source Code Pro" w:hAnsi="Source Code Pro"/>
+          <w:sz w:val="24"/>
+          <w:szCs w:val="24"/>
+          <w:lang w:val="en-US"/>
+        </w:rPr>
+        <w:t>streq</w:t>
+      </w:r>
+      <w:proofErr w:type="spellEnd"/>
+      <w:r>
+        <w:rPr>
+          <w:rStyle w:val="markedcontent"/>
+          <w:rFonts w:ascii="Source Code Pro" w:hAnsi="Source Code Pro"/>
+          <w:sz w:val="24"/>
+          <w:szCs w:val="24"/>
+          <w:lang w:val="en-US"/>
+        </w:rPr>
+        <w:tab/>
+        <w:t>r10, [r</w:t>
+      </w:r>
+      <w:proofErr w:type="gramStart"/>
+      <w:r>
+        <w:rPr>
+          <w:rStyle w:val="markedcontent"/>
+          <w:rFonts w:ascii="Source Code Pro" w:hAnsi="Source Code Pro"/>
+          <w:sz w:val="24"/>
+          <w:szCs w:val="24"/>
+          <w:lang w:val="en-US"/>
+        </w:rPr>
+        <w:t>6,#</w:t>
+      </w:r>
+      <w:proofErr w:type="gramEnd"/>
+      <w:r>
+        <w:rPr>
+          <w:rStyle w:val="markedcontent"/>
+          <w:rFonts w:ascii="Source Code Pro" w:hAnsi="Source Code Pro"/>
+          <w:sz w:val="24"/>
+          <w:szCs w:val="24"/>
+          <w:lang w:val="en-US"/>
+        </w:rPr>
+        <w:t>0x08]</w:t>
+      </w:r>
+    </w:p>
+    <w:p>
+      <w:pPr>
+        <w:spacing w:after="0" w:line="276" w:lineRule="auto"/>
+        <w:jc w:val="both"/>
+        <w:rPr>
+          <w:rStyle w:val="markedcontent"/>
+          <w:rFonts w:ascii="Source Code Pro" w:hAnsi="Source Code Pro"/>
+          <w:sz w:val="24"/>
+          <w:szCs w:val="24"/>
+          <w:lang w:val="en-US"/>
+        </w:rPr>
+      </w:pPr>
+      <w:r>
+        <w:rPr>
+          <w:rStyle w:val="markedcontent"/>
+          <w:rFonts w:ascii="Source Code Pro" w:hAnsi="Source Code Pro"/>
+          <w:sz w:val="24"/>
+          <w:szCs w:val="24"/>
+          <w:lang w:val="en-US"/>
+        </w:rPr>
+        <w:tab/>
+      </w:r>
+      <w:proofErr w:type="spellStart"/>
+      <w:proofErr w:type="gramStart"/>
+      <w:r>
+        <w:rPr>
+          <w:rStyle w:val="markedcontent"/>
+          <w:rFonts w:ascii="Source Code Pro" w:hAnsi="Source Code Pro"/>
+          <w:sz w:val="24"/>
+          <w:szCs w:val="24"/>
+          <w:lang w:val="en-US"/>
+        </w:rPr>
         <w:t>strne</w:t>
       </w:r>
-      <w:r>
-        <w:rPr>
-          <w:rStyle w:val="markedcontent"/>
-          <w:rFonts w:ascii="Source Code Pro" w:hAnsi="Source Code Pro"/>
-          <w:sz w:val="24"/>
-          <w:szCs w:val="24"/>
-          <w:lang w:val="en-US"/>
-        </w:rPr>
-        <w:tab/>
-        <w:t>r11, [r6,#0x08]</w:t>
+      <w:proofErr w:type="spellEnd"/>
+      <w:r>
+        <w:rPr>
+          <w:rStyle w:val="markedcontent"/>
+          <w:rFonts w:ascii="Source Code Pro" w:hAnsi="Source Code Pro"/>
+          <w:sz w:val="24"/>
+          <w:szCs w:val="24"/>
+          <w:lang w:val="en-US"/>
+        </w:rPr>
+        <w:t xml:space="preserve">  r</w:t>
+      </w:r>
+      <w:proofErr w:type="gramEnd"/>
+      <w:r>
+        <w:rPr>
+          <w:rStyle w:val="markedcontent"/>
+          <w:rFonts w:ascii="Source Code Pro" w:hAnsi="Source Code Pro"/>
+          <w:sz w:val="24"/>
+          <w:szCs w:val="24"/>
+          <w:lang w:val="en-US"/>
+        </w:rPr>
+        <w:t>11, [r0]</w:t>
+      </w:r>
+    </w:p>
+    <w:p>
+      <w:pPr>
+        <w:spacing w:after="0" w:line="276" w:lineRule="auto"/>
+        <w:jc w:val="both"/>
+        <w:rPr>
+          <w:rStyle w:val="markedcontent"/>
+          <w:rFonts w:ascii="Source Code Pro" w:hAnsi="Source Code Pro"/>
+          <w:sz w:val="24"/>
+          <w:szCs w:val="24"/>
+          <w:lang w:val="en-US"/>
+        </w:rPr>
+      </w:pPr>
+      <w:r>
+        <w:rPr>
+          <w:rStyle w:val="markedcontent"/>
+          <w:rFonts w:ascii="Source Code Pro" w:hAnsi="Source Code Pro"/>
+          <w:sz w:val="24"/>
+          <w:szCs w:val="24"/>
+          <w:lang w:val="en-US"/>
+        </w:rPr>
+        <w:tab/>
+      </w:r>
+      <w:proofErr w:type="spellStart"/>
+      <w:r>
+        <w:rPr>
+          <w:rStyle w:val="markedcontent"/>
+          <w:rFonts w:ascii="Source Code Pro" w:hAnsi="Source Code Pro"/>
+          <w:sz w:val="24"/>
+          <w:szCs w:val="24"/>
+          <w:lang w:val="en-US"/>
+        </w:rPr>
+        <w:t>strne</w:t>
+      </w:r>
+      <w:proofErr w:type="spellEnd"/>
+      <w:r>
+        <w:rPr>
+          <w:rStyle w:val="markedcontent"/>
+          <w:rFonts w:ascii="Source Code Pro" w:hAnsi="Source Code Pro"/>
+          <w:sz w:val="24"/>
+          <w:szCs w:val="24"/>
+          <w:lang w:val="en-US"/>
+        </w:rPr>
+        <w:tab/>
+        <w:t>r11, [r</w:t>
+      </w:r>
+      <w:proofErr w:type="gramStart"/>
+      <w:r>
+        <w:rPr>
+          <w:rStyle w:val="markedcontent"/>
+          <w:rFonts w:ascii="Source Code Pro" w:hAnsi="Source Code Pro"/>
+          <w:sz w:val="24"/>
+          <w:szCs w:val="24"/>
+          <w:lang w:val="en-US"/>
+        </w:rPr>
+        <w:t>6,#</w:t>
+      </w:r>
+      <w:proofErr w:type="gramEnd"/>
+      <w:r>
+        <w:rPr>
+          <w:rStyle w:val="markedcontent"/>
+          <w:rFonts w:ascii="Source Code Pro" w:hAnsi="Source Code Pro"/>
+          <w:sz w:val="24"/>
+          <w:szCs w:val="24"/>
+          <w:lang w:val="en-US"/>
+        </w:rPr>
+        <w:t>0x08]</w:t>
       </w:r>
       <w:r>
         <w:rPr>
@@ -4032,8 +5748,20 @@
           <w:lang w:val="en-US"/>
         </w:rPr>
         <w:tab/>
-        <w:t>bx    lr</w:t>
-      </w:r>
+        <w:t xml:space="preserve">bx    </w:t>
+      </w:r>
+      <w:proofErr w:type="spellStart"/>
+      <w:r>
+        <w:rPr>
+          <w:rStyle w:val="markedcontent"/>
+          <w:rFonts w:ascii="Source Code Pro" w:hAnsi="Source Code Pro"/>
+          <w:sz w:val="24"/>
+          <w:szCs w:val="24"/>
+          <w:lang w:val="en-US"/>
+        </w:rPr>
+        <w:t>lr</w:t>
+      </w:r>
+      <w:proofErr w:type="spellEnd"/>
     </w:p>
     <w:p>
       <w:pPr>
@@ -4066,99 +5794,183 @@
           <w:lang w:val="en-US"/>
         </w:rPr>
         <w:tab/>
-        <w:t>dcw 1000,1382,1708,1924</w:t>
-      </w:r>
-      <w:r>
-        <w:rPr>
-          <w:rStyle w:val="markedcontent"/>
-          <w:rFonts w:ascii="Source Code Pro" w:hAnsi="Source Code Pro"/>
-          <w:sz w:val="24"/>
-          <w:szCs w:val="24"/>
-          <w:lang w:val="en-US"/>
-        </w:rPr>
-        <w:tab/>
-      </w:r>
-    </w:p>
-    <w:p>
-      <w:pPr>
-        <w:spacing w:after="0" w:line="276" w:lineRule="auto"/>
-        <w:jc w:val="both"/>
-        <w:rPr>
-          <w:rStyle w:val="markedcontent"/>
-          <w:rFonts w:ascii="Source Code Pro" w:hAnsi="Source Code Pro"/>
-          <w:sz w:val="24"/>
-          <w:szCs w:val="24"/>
-          <w:lang w:val="en-US"/>
-        </w:rPr>
-      </w:pPr>
-      <w:r>
-        <w:rPr>
-          <w:rStyle w:val="markedcontent"/>
-          <w:rFonts w:ascii="Source Code Pro" w:hAnsi="Source Code Pro"/>
-          <w:sz w:val="24"/>
-          <w:szCs w:val="24"/>
-          <w:lang w:val="en-US"/>
-        </w:rPr>
-        <w:tab/>
-        <w:t xml:space="preserve">dcw 2000,1924,1708,1382 </w:t>
-      </w:r>
-    </w:p>
-    <w:p>
-      <w:pPr>
-        <w:spacing w:after="0" w:line="276" w:lineRule="auto"/>
-        <w:jc w:val="both"/>
-        <w:rPr>
-          <w:rStyle w:val="markedcontent"/>
-          <w:rFonts w:ascii="Source Code Pro" w:hAnsi="Source Code Pro"/>
-          <w:sz w:val="24"/>
-          <w:szCs w:val="24"/>
-          <w:lang w:val="en-US"/>
-        </w:rPr>
-      </w:pPr>
-      <w:r>
-        <w:rPr>
-          <w:rStyle w:val="markedcontent"/>
-          <w:rFonts w:ascii="Source Code Pro" w:hAnsi="Source Code Pro"/>
-          <w:sz w:val="24"/>
-          <w:szCs w:val="24"/>
-          <w:lang w:val="en-US"/>
-        </w:rPr>
-        <w:tab/>
-        <w:t>dcw 1000,618,292,76</w:t>
-      </w:r>
-      <w:r>
-        <w:rPr>
-          <w:rStyle w:val="markedcontent"/>
-          <w:rFonts w:ascii="Source Code Pro" w:hAnsi="Source Code Pro"/>
-          <w:sz w:val="24"/>
-          <w:szCs w:val="24"/>
-          <w:lang w:val="en-US"/>
-        </w:rPr>
-        <w:tab/>
-      </w:r>
-    </w:p>
-    <w:p>
-      <w:pPr>
-        <w:spacing w:after="0" w:line="276" w:lineRule="auto"/>
-        <w:jc w:val="both"/>
-        <w:rPr>
-          <w:rStyle w:val="markedcontent"/>
-          <w:rFonts w:ascii="Source Code Pro" w:hAnsi="Source Code Pro"/>
-          <w:sz w:val="24"/>
-          <w:szCs w:val="24"/>
-          <w:lang w:val="en-US"/>
-        </w:rPr>
-      </w:pPr>
-      <w:r>
-        <w:rPr>
-          <w:rStyle w:val="markedcontent"/>
-          <w:rFonts w:ascii="Source Code Pro" w:hAnsi="Source Code Pro"/>
-          <w:sz w:val="24"/>
-          <w:szCs w:val="24"/>
-          <w:lang w:val="en-US"/>
-        </w:rPr>
-        <w:tab/>
-        <w:t>dcw 0,76,292,618</w:t>
+      </w:r>
+      <w:proofErr w:type="spellStart"/>
+      <w:r>
+        <w:rPr>
+          <w:rStyle w:val="markedcontent"/>
+          <w:rFonts w:ascii="Source Code Pro" w:hAnsi="Source Code Pro"/>
+          <w:sz w:val="24"/>
+          <w:szCs w:val="24"/>
+          <w:lang w:val="en-US"/>
+        </w:rPr>
+        <w:t>dcw</w:t>
+      </w:r>
+      <w:proofErr w:type="spellEnd"/>
+      <w:r>
+        <w:rPr>
+          <w:rStyle w:val="markedcontent"/>
+          <w:rFonts w:ascii="Source Code Pro" w:hAnsi="Source Code Pro"/>
+          <w:sz w:val="24"/>
+          <w:szCs w:val="24"/>
+          <w:lang w:val="en-US"/>
+        </w:rPr>
+        <w:t xml:space="preserve"> 1000,1382,1708,1924</w:t>
+      </w:r>
+      <w:r>
+        <w:rPr>
+          <w:rStyle w:val="markedcontent"/>
+          <w:rFonts w:ascii="Source Code Pro" w:hAnsi="Source Code Pro"/>
+          <w:sz w:val="24"/>
+          <w:szCs w:val="24"/>
+          <w:lang w:val="en-US"/>
+        </w:rPr>
+        <w:tab/>
+      </w:r>
+    </w:p>
+    <w:p>
+      <w:pPr>
+        <w:spacing w:after="0" w:line="276" w:lineRule="auto"/>
+        <w:jc w:val="both"/>
+        <w:rPr>
+          <w:rStyle w:val="markedcontent"/>
+          <w:rFonts w:ascii="Source Code Pro" w:hAnsi="Source Code Pro"/>
+          <w:sz w:val="24"/>
+          <w:szCs w:val="24"/>
+          <w:lang w:val="en-US"/>
+        </w:rPr>
+      </w:pPr>
+      <w:r>
+        <w:rPr>
+          <w:rStyle w:val="markedcontent"/>
+          <w:rFonts w:ascii="Source Code Pro" w:hAnsi="Source Code Pro"/>
+          <w:sz w:val="24"/>
+          <w:szCs w:val="24"/>
+          <w:lang w:val="en-US"/>
+        </w:rPr>
+        <w:tab/>
+      </w:r>
+      <w:proofErr w:type="spellStart"/>
+      <w:r>
+        <w:rPr>
+          <w:rStyle w:val="markedcontent"/>
+          <w:rFonts w:ascii="Source Code Pro" w:hAnsi="Source Code Pro"/>
+          <w:sz w:val="24"/>
+          <w:szCs w:val="24"/>
+          <w:lang w:val="en-US"/>
+        </w:rPr>
+        <w:t>dcw</w:t>
+      </w:r>
+      <w:proofErr w:type="spellEnd"/>
+      <w:r>
+        <w:rPr>
+          <w:rStyle w:val="markedcontent"/>
+          <w:rFonts w:ascii="Source Code Pro" w:hAnsi="Source Code Pro"/>
+          <w:sz w:val="24"/>
+          <w:szCs w:val="24"/>
+          <w:lang w:val="en-US"/>
+        </w:rPr>
+        <w:t xml:space="preserve"> 2000,1924,1708,1382 </w:t>
+      </w:r>
+    </w:p>
+    <w:p>
+      <w:pPr>
+        <w:spacing w:after="0" w:line="276" w:lineRule="auto"/>
+        <w:jc w:val="both"/>
+        <w:rPr>
+          <w:rStyle w:val="markedcontent"/>
+          <w:rFonts w:ascii="Source Code Pro" w:hAnsi="Source Code Pro"/>
+          <w:sz w:val="24"/>
+          <w:szCs w:val="24"/>
+          <w:lang w:val="en-US"/>
+        </w:rPr>
+      </w:pPr>
+      <w:r>
+        <w:rPr>
+          <w:rStyle w:val="markedcontent"/>
+          <w:rFonts w:ascii="Source Code Pro" w:hAnsi="Source Code Pro"/>
+          <w:sz w:val="24"/>
+          <w:szCs w:val="24"/>
+          <w:lang w:val="en-US"/>
+        </w:rPr>
+        <w:tab/>
+      </w:r>
+      <w:proofErr w:type="spellStart"/>
+      <w:r>
+        <w:rPr>
+          <w:rStyle w:val="markedcontent"/>
+          <w:rFonts w:ascii="Source Code Pro" w:hAnsi="Source Code Pro"/>
+          <w:sz w:val="24"/>
+          <w:szCs w:val="24"/>
+          <w:lang w:val="en-US"/>
+        </w:rPr>
+        <w:t>dcw</w:t>
+      </w:r>
+      <w:proofErr w:type="spellEnd"/>
+      <w:r>
+        <w:rPr>
+          <w:rStyle w:val="markedcontent"/>
+          <w:rFonts w:ascii="Source Code Pro" w:hAnsi="Source Code Pro"/>
+          <w:sz w:val="24"/>
+          <w:szCs w:val="24"/>
+          <w:lang w:val="en-US"/>
+        </w:rPr>
+        <w:t xml:space="preserve"> 1000,618,292,76</w:t>
+      </w:r>
+      <w:r>
+        <w:rPr>
+          <w:rStyle w:val="markedcontent"/>
+          <w:rFonts w:ascii="Source Code Pro" w:hAnsi="Source Code Pro"/>
+          <w:sz w:val="24"/>
+          <w:szCs w:val="24"/>
+          <w:lang w:val="en-US"/>
+        </w:rPr>
+        <w:tab/>
+      </w:r>
+    </w:p>
+    <w:p>
+      <w:pPr>
+        <w:spacing w:after="0" w:line="276" w:lineRule="auto"/>
+        <w:jc w:val="both"/>
+        <w:rPr>
+          <w:rStyle w:val="markedcontent"/>
+          <w:rFonts w:ascii="Source Code Pro" w:hAnsi="Source Code Pro"/>
+          <w:sz w:val="24"/>
+          <w:szCs w:val="24"/>
+          <w:lang w:val="en-US"/>
+        </w:rPr>
+      </w:pPr>
+      <w:r>
+        <w:rPr>
+          <w:rStyle w:val="markedcontent"/>
+          <w:rFonts w:ascii="Source Code Pro" w:hAnsi="Source Code Pro"/>
+          <w:sz w:val="24"/>
+          <w:szCs w:val="24"/>
+          <w:lang w:val="en-US"/>
+        </w:rPr>
+        <w:tab/>
+      </w:r>
+      <w:proofErr w:type="spellStart"/>
+      <w:r>
+        <w:rPr>
+          <w:rStyle w:val="markedcontent"/>
+          <w:rFonts w:ascii="Source Code Pro" w:hAnsi="Source Code Pro"/>
+          <w:sz w:val="24"/>
+          <w:szCs w:val="24"/>
+          <w:lang w:val="en-US"/>
+        </w:rPr>
+        <w:t>dcw</w:t>
+      </w:r>
+      <w:proofErr w:type="spellEnd"/>
+      <w:r>
+        <w:rPr>
+          <w:rStyle w:val="markedcontent"/>
+          <w:rFonts w:ascii="Source Code Pro" w:hAnsi="Source Code Pro"/>
+          <w:sz w:val="24"/>
+          <w:szCs w:val="24"/>
+          <w:lang w:val="en-US"/>
+        </w:rPr>
+        <w:t xml:space="preserve"> 0,76,292,618</w:t>
       </w:r>
       <w:r>
         <w:rPr>
@@ -4217,6 +6029,7 @@
       <w:r>
         <w:rPr>
           <w:rFonts w:ascii="Times New Roman" w:hAnsi="Times New Roman" w:cs="Times New Roman"/>
+          <w:noProof/>
           <w:sz w:val="28"/>
           <w:szCs w:val="28"/>
         </w:rPr>
@@ -4809,6 +6622,7 @@
           <w:bCs/>
           <w:sz w:val="28"/>
           <w:szCs w:val="28"/>
+          <w:lang w:val="en-US"/>
         </w:rPr>
       </w:pPr>
       <w:r>
@@ -4828,6 +6642,7 @@
           <w:bCs/>
           <w:sz w:val="28"/>
           <w:szCs w:val="28"/>
+          <w:lang w:val="en-US"/>
         </w:rPr>
         <w:t xml:space="preserve"> </w:t>
       </w:r>
@@ -4848,6 +6663,7 @@
           <w:bCs/>
           <w:sz w:val="28"/>
           <w:szCs w:val="28"/>
+          <w:lang w:val="en-US"/>
         </w:rPr>
         <w:t>:</w:t>
       </w:r>
@@ -4896,13 +6712,9 @@
           <w:lang w:val="en-US"/>
         </w:rPr>
         <w:tab/>
-        <w:t>;r8 - counter r9 - direction 0 - up 1 - down</w:t>
-      </w:r>
-    </w:p>
-    <w:p>
-      <w:pPr>
-        <w:spacing w:after="0" w:line="276" w:lineRule="auto"/>
-        <w:jc w:val="both"/>
+      </w:r>
+      <w:proofErr w:type="gramStart"/>
+      <w:r>
         <w:rPr>
           <w:rFonts w:ascii="Source Code Pro" w:hAnsi="Source Code Pro" w:cs="Times New Roman"/>
           <w:bCs/>
@@ -4910,7 +6722,9 @@
           <w:szCs w:val="24"/>
           <w:lang w:val="en-US"/>
         </w:rPr>
-      </w:pPr>
+        <w:t>;r</w:t>
+      </w:r>
+      <w:proofErr w:type="gramEnd"/>
       <w:r>
         <w:rPr>
           <w:rFonts w:ascii="Source Code Pro" w:hAnsi="Source Code Pro" w:cs="Times New Roman"/>
@@ -4919,8 +6733,7 @@
           <w:szCs w:val="24"/>
           <w:lang w:val="en-US"/>
         </w:rPr>
-        <w:tab/>
-        <w:t>tsts r9, #0x01</w:t>
+        <w:t>8 - counter r9 - direction 0 - up 1 - down</w:t>
       </w:r>
     </w:p>
     <w:p>
@@ -4944,13 +6757,9 @@
           <w:lang w:val="en-US"/>
         </w:rPr>
         <w:tab/>
-        <w:t>addeq r8, #1; counter</w:t>
-      </w:r>
-    </w:p>
-    <w:p>
-      <w:pPr>
-        <w:spacing w:after="0" w:line="276" w:lineRule="auto"/>
-        <w:jc w:val="both"/>
+      </w:r>
+      <w:proofErr w:type="spellStart"/>
+      <w:r>
         <w:rPr>
           <w:rFonts w:ascii="Source Code Pro" w:hAnsi="Source Code Pro" w:cs="Times New Roman"/>
           <w:bCs/>
@@ -4958,7 +6767,9 @@
           <w:szCs w:val="24"/>
           <w:lang w:val="en-US"/>
         </w:rPr>
-      </w:pPr>
+        <w:t>tsts</w:t>
+      </w:r>
+      <w:proofErr w:type="spellEnd"/>
       <w:r>
         <w:rPr>
           <w:rFonts w:ascii="Source Code Pro" w:hAnsi="Source Code Pro" w:cs="Times New Roman"/>
@@ -4967,8 +6778,7 @@
           <w:szCs w:val="24"/>
           <w:lang w:val="en-US"/>
         </w:rPr>
-        <w:tab/>
-        <w:t>addne r8, #-1</w:t>
+        <w:t xml:space="preserve"> r9, #0x01</w:t>
       </w:r>
     </w:p>
     <w:p>
@@ -4992,6 +6802,96 @@
           <w:lang w:val="en-US"/>
         </w:rPr>
         <w:tab/>
+      </w:r>
+      <w:proofErr w:type="spellStart"/>
+      <w:r>
+        <w:rPr>
+          <w:rFonts w:ascii="Source Code Pro" w:hAnsi="Source Code Pro" w:cs="Times New Roman"/>
+          <w:bCs/>
+          <w:sz w:val="24"/>
+          <w:szCs w:val="24"/>
+          <w:lang w:val="en-US"/>
+        </w:rPr>
+        <w:t>addeq</w:t>
+      </w:r>
+      <w:proofErr w:type="spellEnd"/>
+      <w:r>
+        <w:rPr>
+          <w:rFonts w:ascii="Source Code Pro" w:hAnsi="Source Code Pro" w:cs="Times New Roman"/>
+          <w:bCs/>
+          <w:sz w:val="24"/>
+          <w:szCs w:val="24"/>
+          <w:lang w:val="en-US"/>
+        </w:rPr>
+        <w:t xml:space="preserve"> r8, #1; counter</w:t>
+      </w:r>
+    </w:p>
+    <w:p>
+      <w:pPr>
+        <w:spacing w:after="0" w:line="276" w:lineRule="auto"/>
+        <w:jc w:val="both"/>
+        <w:rPr>
+          <w:rFonts w:ascii="Source Code Pro" w:hAnsi="Source Code Pro" w:cs="Times New Roman"/>
+          <w:bCs/>
+          <w:sz w:val="24"/>
+          <w:szCs w:val="24"/>
+          <w:lang w:val="en-US"/>
+        </w:rPr>
+      </w:pPr>
+      <w:r>
+        <w:rPr>
+          <w:rFonts w:ascii="Source Code Pro" w:hAnsi="Source Code Pro" w:cs="Times New Roman"/>
+          <w:bCs/>
+          <w:sz w:val="24"/>
+          <w:szCs w:val="24"/>
+          <w:lang w:val="en-US"/>
+        </w:rPr>
+        <w:tab/>
+      </w:r>
+      <w:proofErr w:type="spellStart"/>
+      <w:r>
+        <w:rPr>
+          <w:rFonts w:ascii="Source Code Pro" w:hAnsi="Source Code Pro" w:cs="Times New Roman"/>
+          <w:bCs/>
+          <w:sz w:val="24"/>
+          <w:szCs w:val="24"/>
+          <w:lang w:val="en-US"/>
+        </w:rPr>
+        <w:t>addne</w:t>
+      </w:r>
+      <w:proofErr w:type="spellEnd"/>
+      <w:r>
+        <w:rPr>
+          <w:rFonts w:ascii="Source Code Pro" w:hAnsi="Source Code Pro" w:cs="Times New Roman"/>
+          <w:bCs/>
+          <w:sz w:val="24"/>
+          <w:szCs w:val="24"/>
+          <w:lang w:val="en-US"/>
+        </w:rPr>
+        <w:t xml:space="preserve"> r8, #-1</w:t>
+      </w:r>
+    </w:p>
+    <w:p>
+      <w:pPr>
+        <w:spacing w:after="0" w:line="276" w:lineRule="auto"/>
+        <w:jc w:val="both"/>
+        <w:rPr>
+          <w:rFonts w:ascii="Source Code Pro" w:hAnsi="Source Code Pro" w:cs="Times New Roman"/>
+          <w:bCs/>
+          <w:sz w:val="24"/>
+          <w:szCs w:val="24"/>
+          <w:lang w:val="en-US"/>
+        </w:rPr>
+      </w:pPr>
+      <w:r>
+        <w:rPr>
+          <w:rFonts w:ascii="Source Code Pro" w:hAnsi="Source Code Pro" w:cs="Times New Roman"/>
+          <w:bCs/>
+          <w:sz w:val="24"/>
+          <w:szCs w:val="24"/>
+          <w:lang w:val="en-US"/>
+        </w:rPr>
+        <w:tab/>
         <w:t>str r8, [r0]</w:t>
       </w:r>
     </w:p>
@@ -5016,13 +6916,9 @@
           <w:lang w:val="en-US"/>
         </w:rPr>
         <w:tab/>
-        <w:t>tsts r8, 0x00FF</w:t>
-      </w:r>
-    </w:p>
-    <w:p>
-      <w:pPr>
-        <w:spacing w:after="0" w:line="276" w:lineRule="auto"/>
-        <w:jc w:val="both"/>
+      </w:r>
+      <w:proofErr w:type="spellStart"/>
+      <w:r>
         <w:rPr>
           <w:rFonts w:ascii="Source Code Pro" w:hAnsi="Source Code Pro" w:cs="Times New Roman"/>
           <w:bCs/>
@@ -5030,7 +6926,9 @@
           <w:szCs w:val="24"/>
           <w:lang w:val="en-US"/>
         </w:rPr>
-      </w:pPr>
+        <w:t>tsts</w:t>
+      </w:r>
+      <w:proofErr w:type="spellEnd"/>
       <w:r>
         <w:rPr>
           <w:rFonts w:ascii="Source Code Pro" w:hAnsi="Source Code Pro" w:cs="Times New Roman"/>
@@ -5039,8 +6937,7 @@
           <w:szCs w:val="24"/>
           <w:lang w:val="en-US"/>
         </w:rPr>
-        <w:tab/>
-        <w:t>eoreq r9, 0x01</w:t>
+        <w:t xml:space="preserve"> r8, 0x00FF</w:t>
       </w:r>
     </w:p>
     <w:p>
@@ -5052,6 +6949,7 @@
           <w:bCs/>
           <w:sz w:val="24"/>
           <w:szCs w:val="24"/>
+          <w:lang w:val="en-US"/>
         </w:rPr>
       </w:pPr>
       <w:r>
@@ -5064,15 +6962,81 @@
         </w:rPr>
         <w:tab/>
       </w:r>
+      <w:proofErr w:type="spellStart"/>
       <w:r>
         <w:rPr>
           <w:rFonts w:ascii="Source Code Pro" w:hAnsi="Source Code Pro" w:cs="Times New Roman"/>
           <w:bCs/>
           <w:sz w:val="24"/>
           <w:szCs w:val="24"/>
-        </w:rPr>
-        <w:t>bx lr</w:t>
-      </w:r>
+          <w:lang w:val="en-US"/>
+        </w:rPr>
+        <w:t>eoreq</w:t>
+      </w:r>
+      <w:proofErr w:type="spellEnd"/>
+      <w:r>
+        <w:rPr>
+          <w:rFonts w:ascii="Source Code Pro" w:hAnsi="Source Code Pro" w:cs="Times New Roman"/>
+          <w:bCs/>
+          <w:sz w:val="24"/>
+          <w:szCs w:val="24"/>
+          <w:lang w:val="en-US"/>
+        </w:rPr>
+        <w:t xml:space="preserve"> r9, 0x01</w:t>
+      </w:r>
+    </w:p>
+    <w:p>
+      <w:pPr>
+        <w:spacing w:after="0" w:line="276" w:lineRule="auto"/>
+        <w:jc w:val="both"/>
+        <w:rPr>
+          <w:rFonts w:ascii="Source Code Pro" w:hAnsi="Source Code Pro" w:cs="Times New Roman"/>
+          <w:bCs/>
+          <w:sz w:val="24"/>
+          <w:szCs w:val="24"/>
+        </w:rPr>
+      </w:pPr>
+      <w:r>
+        <w:rPr>
+          <w:rFonts w:ascii="Source Code Pro" w:hAnsi="Source Code Pro" w:cs="Times New Roman"/>
+          <w:bCs/>
+          <w:sz w:val="24"/>
+          <w:szCs w:val="24"/>
+          <w:lang w:val="en-US"/>
+        </w:rPr>
+        <w:tab/>
+      </w:r>
+      <w:proofErr w:type="spellStart"/>
+      <w:r>
+        <w:rPr>
+          <w:rFonts w:ascii="Source Code Pro" w:hAnsi="Source Code Pro" w:cs="Times New Roman"/>
+          <w:bCs/>
+          <w:sz w:val="24"/>
+          <w:szCs w:val="24"/>
+        </w:rPr>
+        <w:t>bx</w:t>
+      </w:r>
+      <w:proofErr w:type="spellEnd"/>
+      <w:r>
+        <w:rPr>
+          <w:rFonts w:ascii="Source Code Pro" w:hAnsi="Source Code Pro" w:cs="Times New Roman"/>
+          <w:bCs/>
+          <w:sz w:val="24"/>
+          <w:szCs w:val="24"/>
+        </w:rPr>
+        <w:t xml:space="preserve"> </w:t>
+      </w:r>
+      <w:proofErr w:type="spellStart"/>
+      <w:r>
+        <w:rPr>
+          <w:rFonts w:ascii="Source Code Pro" w:hAnsi="Source Code Pro" w:cs="Times New Roman"/>
+          <w:bCs/>
+          <w:sz w:val="24"/>
+          <w:szCs w:val="24"/>
+        </w:rPr>
+        <w:t>lr</w:t>
+      </w:r>
+      <w:proofErr w:type="spellEnd"/>
     </w:p>
     <w:p>
       <w:pPr>
@@ -5540,7 +7504,27 @@
           <w:sz w:val="28"/>
           <w:szCs w:val="28"/>
         </w:rPr>
-        <w:t xml:space="preserve"> параллельных портов и цифроаналогового преобразователя микроконтроллера Cortex. Исследова</w:t>
+        <w:t xml:space="preserve"> параллельных портов и цифроаналогового преобразователя микроконтроллера </w:t>
+      </w:r>
+      <w:proofErr w:type="spellStart"/>
+      <w:r>
+        <w:rPr>
+          <w:rFonts w:ascii="Times New Roman" w:hAnsi="Times New Roman" w:cs="Times New Roman"/>
+          <w:bCs/>
+          <w:sz w:val="28"/>
+          <w:szCs w:val="28"/>
+        </w:rPr>
+        <w:t>Cortex</w:t>
+      </w:r>
+      <w:proofErr w:type="spellEnd"/>
+      <w:r>
+        <w:rPr>
+          <w:rFonts w:ascii="Times New Roman" w:hAnsi="Times New Roman" w:cs="Times New Roman"/>
+          <w:bCs/>
+          <w:sz w:val="28"/>
+          <w:szCs w:val="28"/>
+        </w:rPr>
+        <w:t>. Исследова</w:t>
       </w:r>
       <w:r>
         <w:rPr>
@@ -5643,6 +7627,7 @@
         <w:docPartUnique/>
       </w:docPartObj>
     </w:sdtPr>
+    <w:sdtEndPr/>
     <w:sdtContent>
       <w:p>
         <w:pPr>
@@ -5688,6 +7673,7 @@
         <w:rFonts w:ascii="Times New Roman" w:hAnsi="Times New Roman" w:cs="Times New Roman"/>
         <w:sz w:val="28"/>
         <w:szCs w:val="28"/>
+        <w:lang w:val="en-US"/>
       </w:rPr>
     </w:pPr>
     <w:r>
@@ -5703,8 +7689,9 @@
         <w:rFonts w:ascii="Times New Roman" w:hAnsi="Times New Roman" w:cs="Times New Roman"/>
         <w:sz w:val="28"/>
         <w:szCs w:val="28"/>
+        <w:lang w:val="en-US"/>
       </w:rPr>
-      <w:t>3</w:t>
+      <w:t>4</w:t>
     </w:r>
   </w:p>
 </w:ftr>
@@ -6138,6 +8125,7 @@
   <w:style w:type="character" w:default="1" w:styleId="a0">
     <w:name w:val="Default Paragraph Font"/>
     <w:uiPriority w:val="1"/>
+    <w:semiHidden/>
     <w:unhideWhenUsed/>
   </w:style>
   <w:style w:type="table" w:default="1" w:styleId="a1">
